--- a/Bachelor's Degree Final Project/CAT2/TFG-NicolasDalessandro-CAT2.docx
+++ b/Bachelor's Degree Final Project/CAT2/TFG-NicolasDalessandro-CAT2.docx
@@ -1,6 +1,6 @@
 
 <file path=word/document.xml><?xml version="1.0" encoding="utf-8"?>
-<w:document xmlns:wpc="http://schemas.microsoft.com/office/word/2010/wordprocessingCanvas" xmlns:cx="http://schemas.microsoft.com/office/drawing/2014/chartex" xmlns:cx1="http://schemas.microsoft.com/office/drawing/2015/9/8/chartex" xmlns:cx2="http://schemas.microsoft.com/office/drawing/2015/10/21/chartex" xmlns:cx3="http://schemas.microsoft.com/office/drawing/2016/5/9/chartex" xmlns:cx4="http://schemas.microsoft.com/office/drawing/2016/5/10/chartex" xmlns:cx5="http://schemas.microsoft.com/office/drawing/2016/5/11/chartex" xmlns:cx6="http://schemas.microsoft.com/office/drawing/2016/5/12/chartex" xmlns:cx7="http://schemas.microsoft.com/office/drawing/2016/5/13/chartex" xmlns:cx8="http://schemas.microsoft.com/office/drawing/2016/5/14/chartex" xmlns:mc="http://schemas.openxmlformats.org/markup-compatibility/2006" xmlns:aink="http://schemas.microsoft.com/office/drawing/2016/ink" xmlns:am3d="http://schemas.microsoft.com/office/drawing/2017/model3d" xmlns:o="urn:schemas-microsoft-com:office:office" xmlns:oel="http://schemas.microsoft.com/office/2019/extlst" xmlns:r="http://schemas.openxmlformats.org/officeDocument/2006/relationships" xmlns:m="http://schemas.openxmlformats.org/officeDocument/2006/math" xmlns:v="urn:schemas-microsoft-com:vml" xmlns:wp14="http://schemas.microsoft.com/office/word/2010/wordprocessingDrawing" xmlns:wp="http://schemas.openxmlformats.org/drawingml/2006/wordprocessingDrawing" xmlns:w10="urn:schemas-microsoft-com:office:word" xmlns:w="http://schemas.openxmlformats.org/wordprocessingml/2006/main" xmlns:w14="http://schemas.microsoft.com/office/word/2010/wordml" xmlns:w15="http://schemas.microsoft.com/office/word/2012/wordml" xmlns:w16cex="http://schemas.microsoft.com/office/word/2018/wordml/cex" xmlns:w16cid="http://schemas.microsoft.com/office/word/2016/wordml/cid" xmlns:w16="http://schemas.microsoft.com/office/word/2018/wordml" xmlns:w16du="http://schemas.microsoft.com/office/word/2023/wordml/word16du" xmlns:w16sdtdh="http://schemas.microsoft.com/office/word/2020/wordml/sdtdatahash" xmlns:w16sdtfl="http://schemas.microsoft.com/office/word/2024/wordml/sdtformatlock" xmlns:w16se="http://schemas.microsoft.com/office/word/2015/wordml/symex" xmlns:wpg="http://schemas.microsoft.com/office/word/2010/wordprocessingGroup" xmlns:wpi="http://schemas.microsoft.com/office/word/2010/wordprocessingInk" xmlns:wne="http://schemas.microsoft.com/office/word/2006/wordml" xmlns:wps="http://schemas.microsoft.com/office/word/2010/wordprocessingShape" mc:Ignorable="w14 w15 w16se w16cid w16 w16cex w16sdtdh w16sdtfl w16du wp14">
+<w:document xmlns:wpc="http://schemas.microsoft.com/office/word/2010/wordprocessingCanvas" xmlns:cx="http://schemas.microsoft.com/office/drawing/2014/chartex" xmlns:cx1="http://schemas.microsoft.com/office/drawing/2015/9/8/chartex" xmlns:cx2="http://schemas.microsoft.com/office/drawing/2015/10/21/chartex" xmlns:cx3="http://schemas.microsoft.com/office/drawing/2016/5/9/chartex" xmlns:cx4="http://schemas.microsoft.com/office/drawing/2016/5/10/chartex" xmlns:cx5="http://schemas.microsoft.com/office/drawing/2016/5/11/chartex" xmlns:cx6="http://schemas.microsoft.com/office/drawing/2016/5/12/chartex" xmlns:cx7="http://schemas.microsoft.com/office/drawing/2016/5/13/chartex" xmlns:cx8="http://schemas.microsoft.com/office/drawing/2016/5/14/chartex" xmlns:mc="http://schemas.openxmlformats.org/markup-compatibility/2006" xmlns:aink="http://schemas.microsoft.com/office/drawing/2016/ink" xmlns:am3d="http://schemas.microsoft.com/office/drawing/2017/model3d" xmlns:o="urn:schemas-microsoft-com:office:office" xmlns:oel="http://schemas.microsoft.com/office/2019/extlst" xmlns:r="http://schemas.openxmlformats.org/officeDocument/2006/relationships" xmlns:m="http://schemas.openxmlformats.org/officeDocument/2006/math" xmlns:v="urn:schemas-microsoft-com:vml" xmlns:wp14="http://schemas.microsoft.com/office/word/2010/wordprocessingDrawing" xmlns:wp="http://schemas.openxmlformats.org/drawingml/2006/wordprocessingDrawing" xmlns:w10="urn:schemas-microsoft-com:office:word" xmlns:w="http://schemas.openxmlformats.org/wordprocessingml/2006/main" xmlns:w14="http://schemas.microsoft.com/office/word/2010/wordml" xmlns:w15="http://schemas.microsoft.com/office/word/2012/wordml" xmlns:w16cex="http://schemas.microsoft.com/office/word/2018/wordml/cex" xmlns:w16cid="http://schemas.microsoft.com/office/word/2016/wordml/cid" xmlns:w16="http://schemas.microsoft.com/office/word/2018/wordml" xmlns:w16du="http://schemas.microsoft.com/office/word/2023/wordml/word16du" xmlns:w16sdtdh="http://schemas.microsoft.com/office/word/2020/wordml/sdtdatahash" xmlns:w16se="http://schemas.microsoft.com/office/word/2015/wordml/symex" xmlns:wpg="http://schemas.microsoft.com/office/word/2010/wordprocessingGroup" xmlns:wpi="http://schemas.microsoft.com/office/word/2010/wordprocessingInk" xmlns:wne="http://schemas.microsoft.com/office/word/2006/wordml" xmlns:wps="http://schemas.microsoft.com/office/word/2010/wordprocessingShape" mc:Ignorable="w14 w15 w16se w16cid w16 w16cex w16sdtdh w16du wp14">
   <w:body>
     <w:tbl>
       <w:tblPr>
@@ -217,7 +217,7 @@
                 <w:color w:val="000078"/>
               </w:rPr>
               <w:drawing>
-                <wp:anchor distT="0" distB="0" distL="114300" distR="114300" simplePos="0" relativeHeight="251652096" behindDoc="0" locked="0" layoutInCell="1" allowOverlap="1" wp14:anchorId="7559409F" wp14:editId="06000D8A">
+                <wp:anchor distT="0" distB="0" distL="114300" distR="114300" simplePos="0" relativeHeight="251652096" behindDoc="0" locked="0" layoutInCell="1" allowOverlap="1" wp14:anchorId="7559409F" wp14:editId="5015DAF9">
                   <wp:simplePos x="0" y="0"/>
                   <wp:positionH relativeFrom="column">
                     <wp:posOffset>33020</wp:posOffset>
@@ -5077,7 +5077,6 @@
         </w:sectPr>
       </w:pPr>
     </w:p>
-    <w:bookmarkStart w:id="6" w:name="_Toc193376552"/>
     <w:p>
       <w:pPr>
         <w:pStyle w:val="SectionH"/>
@@ -5085,6 +5084,7 @@
           <w:rFonts w:cs="Times New Roman"/>
         </w:rPr>
       </w:pPr>
+      <w:bookmarkStart w:id="6" w:name="_Toc193376552"/>
       <w:r>
         <w:rPr>
           <w:rFonts w:cs="Times New Roman"/>
@@ -5153,7 +5153,7 @@
           </mc:Choice>
           <mc:Fallback>
             <w:pict>
-              <v:line w14:anchorId="47B63E8C" id="Straight Connector 1" o:spid="_x0000_s1026" style="position:absolute;flip:x;z-index:251658240;visibility:visible;mso-wrap-style:square;mso-width-percent:0;mso-wrap-distance-left:9pt;mso-wrap-distance-top:0;mso-wrap-distance-right:9pt;mso-wrap-distance-bottom:0;mso-position-horizontal:absolute;mso-position-horizontal-relative:right-margin-area;mso-position-vertical:absolute;mso-position-vertical-relative:text;mso-width-percent:0;mso-width-relative:margin" from="6.95pt,.6pt" to="6.95pt,38.75pt" o:gfxdata="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" strokecolor="black [3213]" strokeweight="3pt">
+              <v:line w14:anchorId="7C810BF1" id="Straight Connector 1" o:spid="_x0000_s1026" style="position:absolute;flip:x;z-index:251658240;visibility:visible;mso-wrap-style:square;mso-width-percent:0;mso-wrap-distance-left:9pt;mso-wrap-distance-top:0;mso-wrap-distance-right:9pt;mso-wrap-distance-bottom:0;mso-position-horizontal:absolute;mso-position-horizontal-relative:right-margin-area;mso-position-vertical:absolute;mso-position-vertical-relative:text;mso-width-percent:0;mso-width-relative:margin" from="6.95pt,.6pt" to="6.95pt,38.75pt" o:gfxdata="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" strokecolor="black [3213]" strokeweight="3pt">
                 <v:stroke joinstyle="miter"/>
                 <w10:wrap anchorx="margin"/>
               </v:line>
@@ -6769,8 +6769,8 @@
           </mc:Choice>
           <mc:Fallback>
             <w:pict>
-              <v:group w14:anchorId="1DBCBF28" id="Group 13" o:spid="_x0000_s1026" style="position:absolute;margin-left:3.5pt;margin-top:4.75pt;width:458.5pt;height:135.15pt;z-index:251685888" coordsize="58229,17164" o:gfxdata="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">
-                <v:rect id="Rectangle 9" o:spid="_x0000_s1027" style="position:absolute;left:23304;width:11367;height:4889;visibility:visible;mso-wrap-style:square;v-text-anchor:middle" o:gfxdata="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" fillcolor="#3c3c3c" stroked="f" strokeweight="1pt">
+              <v:group w14:anchorId="1DBCBF28" id="Group 13" o:spid="_x0000_s1026" style="position:absolute;margin-left:3.5pt;margin-top:4.75pt;width:458.5pt;height:135.15pt;z-index:251685888" coordsize="58229,17164" o:gfxdata="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">
+                <v:rect id="Rectangle 9" o:spid="_x0000_s1027" style="position:absolute;left:23304;width:11367;height:4889;visibility:visible;mso-wrap-style:square;v-text-anchor:middle" o:gfxdata="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" fillcolor="#3c3c3c" stroked="f" strokeweight="1pt">
                   <v:textbox>
                     <w:txbxContent>
                       <w:p>
@@ -6802,7 +6802,7 @@
                     </w:txbxContent>
                   </v:textbox>
                 </v:rect>
-                <v:rect id="Rectangle 9" o:spid="_x0000_s1028" style="position:absolute;top:9969;width:12954;height:7195;visibility:visible;mso-wrap-style:square;v-text-anchor:middle" o:gfxdata="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" fillcolor="#3c3c3c" stroked="f" strokeweight="1pt">
+                <v:rect id="Rectangle 9" o:spid="_x0000_s1028" style="position:absolute;top:9969;width:12954;height:7195;visibility:visible;mso-wrap-style:square;v-text-anchor:middle" o:gfxdata="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" fillcolor="#3c3c3c" stroked="f" strokeweight="1pt">
                   <v:textbox>
                     <w:txbxContent>
                       <w:p>
@@ -6827,7 +6827,7 @@
                     </w:txbxContent>
                   </v:textbox>
                 </v:rect>
-                <v:rect id="Rectangle 9" o:spid="_x0000_s1029" style="position:absolute;left:15113;top:9969;width:12954;height:7195;visibility:visible;mso-wrap-style:square;v-text-anchor:middle" o:gfxdata="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" fillcolor="#3c3c3c" stroked="f" strokeweight="1pt">
+                <v:rect id="Rectangle 9" o:spid="_x0000_s1029" style="position:absolute;left:15113;top:9969;width:12954;height:7195;visibility:visible;mso-wrap-style:square;v-text-anchor:middle" o:gfxdata="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" fillcolor="#3c3c3c" stroked="f" strokeweight="1pt">
                   <v:textbox>
                     <w:txbxContent>
                       <w:p>
@@ -6852,7 +6852,7 @@
                     </w:txbxContent>
                   </v:textbox>
                 </v:rect>
-                <v:rect id="Rectangle 9" o:spid="_x0000_s1030" style="position:absolute;left:30162;top:9969;width:12954;height:7195;visibility:visible;mso-wrap-style:square;v-text-anchor:middle" o:gfxdata="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" fillcolor="#3c3c3c" stroked="f" strokeweight="1pt">
+                <v:rect id="Rectangle 9" o:spid="_x0000_s1030" style="position:absolute;left:30162;top:9969;width:12954;height:7195;visibility:visible;mso-wrap-style:square;v-text-anchor:middle" o:gfxdata="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" fillcolor="#3c3c3c" stroked="f" strokeweight="1pt">
                   <v:textbox>
                     <w:txbxContent>
                       <w:p>
@@ -6877,7 +6877,7 @@
                     </w:txbxContent>
                   </v:textbox>
                 </v:rect>
-                <v:rect id="Rectangle 9" o:spid="_x0000_s1031" style="position:absolute;left:45275;top:9969;width:12954;height:7195;visibility:visible;mso-wrap-style:square;v-text-anchor:middle" o:gfxdata="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" fillcolor="#3c3c3c" stroked="f" strokeweight="1pt">
+                <v:rect id="Rectangle 9" o:spid="_x0000_s1031" style="position:absolute;left:45275;top:9969;width:12954;height:7195;visibility:visible;mso-wrap-style:square;v-text-anchor:middle" o:gfxdata="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" fillcolor="#3c3c3c" stroked="f" strokeweight="1pt">
                   <v:textbox>
                     <w:txbxContent>
                       <w:p>
@@ -6906,16 +6906,16 @@
                   <v:path arrowok="t" fillok="f" o:connecttype="none"/>
                   <o:lock v:ext="edit" shapetype="t"/>
                 </v:shapetype>
-                <v:shape id="Straight Arrow Connector 12" o:spid="_x0000_s1032" type="#_x0000_t32" style="position:absolute;left:7048;top:4889;width:21908;height:4382;flip:x;visibility:visible;mso-wrap-style:square" o:connectortype="straight" o:gfxdata="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" strokecolor="black [3213]" strokeweight=".5pt">
+                <v:shape id="Straight Arrow Connector 12" o:spid="_x0000_s1032" type="#_x0000_t32" style="position:absolute;left:7048;top:4889;width:21908;height:4382;flip:x;visibility:visible;mso-wrap-style:square" o:connectortype="straight" o:gfxdata="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" strokecolor="black [3213]" strokeweight=".5pt">
                   <v:stroke endarrow="block" joinstyle="miter"/>
                 </v:shape>
-                <v:shape id="Straight Arrow Connector 12" o:spid="_x0000_s1033" type="#_x0000_t32" style="position:absolute;left:28892;top:4889;width:22416;height:4445;visibility:visible;mso-wrap-style:square" o:connectortype="straight" o:gfxdata="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" strokecolor="black [3213]" strokeweight=".5pt">
+                <v:shape id="Straight Arrow Connector 12" o:spid="_x0000_s1033" type="#_x0000_t32" style="position:absolute;left:28892;top:4889;width:22416;height:4445;visibility:visible;mso-wrap-style:square" o:connectortype="straight" o:gfxdata="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" strokecolor="black [3213]" strokeweight=".5pt">
                   <v:stroke endarrow="block" joinstyle="miter"/>
                 </v:shape>
-                <v:shape id="Straight Arrow Connector 12" o:spid="_x0000_s1034" type="#_x0000_t32" style="position:absolute;left:22352;top:4889;width:6477;height:4382;flip:x;visibility:visible;mso-wrap-style:square" o:connectortype="straight" o:gfxdata="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" strokecolor="black [3213]" strokeweight=".5pt">
+                <v:shape id="Straight Arrow Connector 12" o:spid="_x0000_s1034" type="#_x0000_t32" style="position:absolute;left:22352;top:4889;width:6477;height:4382;flip:x;visibility:visible;mso-wrap-style:square" o:connectortype="straight" o:gfxdata="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" strokecolor="black [3213]" strokeweight=".5pt">
                   <v:stroke endarrow="block" joinstyle="miter"/>
                 </v:shape>
-                <v:shape id="Straight Arrow Connector 12" o:spid="_x0000_s1035" type="#_x0000_t32" style="position:absolute;left:28892;top:4826;width:6096;height:4191;visibility:visible;mso-wrap-style:square" o:connectortype="straight" o:gfxdata="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" strokecolor="black [3213]" strokeweight=".5pt">
+                <v:shape id="Straight Arrow Connector 12" o:spid="_x0000_s1035" type="#_x0000_t32" style="position:absolute;left:28892;top:4826;width:6096;height:4191;visibility:visible;mso-wrap-style:square" o:connectortype="straight" o:gfxdata="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" strokecolor="black [3213]" strokeweight=".5pt">
                   <v:stroke endarrow="block" joinstyle="miter"/>
                 </v:shape>
               </v:group>
@@ -7397,7 +7397,7 @@
           </mc:Choice>
           <mc:Fallback>
             <w:pict>
-              <v:oval w14:anchorId="449CFAF9" id="Oval 14" o:spid="_x0000_s1036" style="position:absolute;left:0;text-align:left;margin-left:100.5pt;margin-top:11.3pt;width:90.7pt;height:90.7pt;z-index:251691008;visibility:visible;mso-wrap-style:square;mso-width-percent:0;mso-height-percent:0;mso-wrap-distance-left:9pt;mso-wrap-distance-top:0;mso-wrap-distance-right:9pt;mso-wrap-distance-bottom:0;mso-position-horizontal:absolute;mso-position-horizontal-relative:text;mso-position-vertical:absolute;mso-position-vertical-relative:text;mso-width-percent:0;mso-height-percent:0;mso-width-relative:margin;mso-height-relative:margin;v-text-anchor:middle" o:gfxdata="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" fillcolor="#3c3c3c" stroked="f" strokeweight="1pt">
+              <v:oval w14:anchorId="449CFAF9" id="Oval 14" o:spid="_x0000_s1036" style="position:absolute;left:0;text-align:left;margin-left:100.5pt;margin-top:11.3pt;width:90.7pt;height:90.7pt;z-index:251691008;visibility:visible;mso-wrap-style:square;mso-width-percent:0;mso-height-percent:0;mso-wrap-distance-left:9pt;mso-wrap-distance-top:0;mso-wrap-distance-right:9pt;mso-wrap-distance-bottom:0;mso-position-horizontal:absolute;mso-position-horizontal-relative:text;mso-position-vertical:absolute;mso-position-vertical-relative:text;mso-width-percent:0;mso-height-percent:0;mso-width-relative:margin;mso-height-relative:margin;v-text-anchor:middle" o:gfxdata="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" fillcolor="#3c3c3c" stroked="f" strokeweight="1pt">
                 <v:stroke joinstyle="miter"/>
                 <v:textbox>
                   <w:txbxContent>
@@ -7540,7 +7540,7 @@
           </mc:Choice>
           <mc:Fallback>
             <w:pict>
-              <v:oval w14:anchorId="19BCB64B" id="_x0000_s1037" style="position:absolute;left:0;text-align:left;margin-left:198pt;margin-top:93pt;width:90.7pt;height:90.7pt;z-index:251686912;visibility:visible;mso-wrap-style:square;mso-width-percent:0;mso-height-percent:0;mso-wrap-distance-left:9pt;mso-wrap-distance-top:0;mso-wrap-distance-right:9pt;mso-wrap-distance-bottom:0;mso-position-horizontal:absolute;mso-position-horizontal-relative:text;mso-position-vertical:absolute;mso-position-vertical-relative:text;mso-width-percent:0;mso-height-percent:0;mso-width-relative:margin;mso-height-relative:margin;v-text-anchor:middle" o:gfxdata="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" fillcolor="#3c3c3c" stroked="f" strokeweight="1pt">
+              <v:oval w14:anchorId="19BCB64B" id="_x0000_s1037" style="position:absolute;left:0;text-align:left;margin-left:198pt;margin-top:93pt;width:90.7pt;height:90.7pt;z-index:251686912;visibility:visible;mso-wrap-style:square;mso-width-percent:0;mso-height-percent:0;mso-wrap-distance-left:9pt;mso-wrap-distance-top:0;mso-wrap-distance-right:9pt;mso-wrap-distance-bottom:0;mso-position-horizontal:absolute;mso-position-horizontal-relative:text;mso-position-vertical:absolute;mso-position-vertical-relative:text;mso-width-percent:0;mso-height-percent:0;mso-width-relative:margin;mso-height-relative:margin;v-text-anchor:middle" o:gfxdata="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" fillcolor="#3c3c3c" stroked="f" strokeweight="1pt">
                 <v:stroke joinstyle="miter"/>
                 <v:textbox>
                   <w:txbxContent>
@@ -7673,7 +7673,7 @@
           </mc:Choice>
           <mc:Fallback>
             <w:pict>
-              <v:oval w14:anchorId="5F1EE661" id="_x0000_s1038" style="position:absolute;left:0;text-align:left;margin-left:154pt;margin-top:205pt;width:90.7pt;height:90.7pt;z-index:251697152;visibility:visible;mso-wrap-style:square;mso-width-percent:0;mso-height-percent:0;mso-wrap-distance-left:9pt;mso-wrap-distance-top:0;mso-wrap-distance-right:9pt;mso-wrap-distance-bottom:0;mso-position-horizontal:absolute;mso-position-horizontal-relative:text;mso-position-vertical:absolute;mso-position-vertical-relative:text;mso-width-percent:0;mso-height-percent:0;mso-width-relative:margin;mso-height-relative:margin;v-text-anchor:middle" o:gfxdata="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" fillcolor="#3c3c3c" stroked="f" strokeweight="1pt">
+              <v:oval w14:anchorId="5F1EE661" id="_x0000_s1038" style="position:absolute;left:0;text-align:left;margin-left:154pt;margin-top:205pt;width:90.7pt;height:90.7pt;z-index:251697152;visibility:visible;mso-wrap-style:square;mso-width-percent:0;mso-height-percent:0;mso-wrap-distance-left:9pt;mso-wrap-distance-top:0;mso-wrap-distance-right:9pt;mso-wrap-distance-bottom:0;mso-position-horizontal:absolute;mso-position-horizontal-relative:text;mso-position-vertical:absolute;mso-position-vertical-relative:text;mso-width-percent:0;mso-height-percent:0;mso-width-relative:margin;mso-height-relative:margin;v-text-anchor:middle" o:gfxdata="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" fillcolor="#3c3c3c" stroked="f" strokeweight="1pt">
                 <v:stroke joinstyle="miter"/>
                 <v:textbox>
                   <w:txbxContent>
@@ -7802,7 +7802,7 @@
           </mc:Choice>
           <mc:Fallback>
             <w:pict>
-              <v:oval w14:anchorId="35130A0E" id="_x0000_s1039" style="position:absolute;left:0;text-align:left;margin-left:385.1pt;margin-top:157pt;width:90.7pt;height:90.7pt;z-index:251693056;visibility:visible;mso-wrap-style:square;mso-width-percent:0;mso-height-percent:0;mso-wrap-distance-left:9pt;mso-wrap-distance-top:0;mso-wrap-distance-right:9pt;mso-wrap-distance-bottom:0;mso-position-horizontal:absolute;mso-position-horizontal-relative:margin;mso-position-vertical:absolute;mso-position-vertical-relative:text;mso-width-percent:0;mso-height-percent:0;mso-width-relative:margin;mso-height-relative:margin;v-text-anchor:middle" o:gfxdata="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" fillcolor="#3c3c3c" stroked="f" strokeweight="1pt">
+              <v:oval w14:anchorId="35130A0E" id="_x0000_s1039" style="position:absolute;left:0;text-align:left;margin-left:385.1pt;margin-top:157pt;width:90.7pt;height:90.7pt;z-index:251693056;visibility:visible;mso-wrap-style:square;mso-width-percent:0;mso-height-percent:0;mso-wrap-distance-left:9pt;mso-wrap-distance-top:0;mso-wrap-distance-right:9pt;mso-wrap-distance-bottom:0;mso-position-horizontal:absolute;mso-position-horizontal-relative:margin;mso-position-vertical:absolute;mso-position-vertical-relative:text;mso-width-percent:0;mso-height-percent:0;mso-width-relative:margin;mso-height-relative:margin;v-text-anchor:middle" o:gfxdata="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" fillcolor="#3c3c3c" stroked="f" strokeweight="1pt">
                 <v:stroke joinstyle="miter"/>
                 <v:textbox>
                   <w:txbxContent>
@@ -7932,7 +7932,7 @@
           </mc:Choice>
           <mc:Fallback>
             <w:pict>
-              <v:oval w14:anchorId="54BD701F" id="_x0000_s1040" style="position:absolute;left:0;text-align:left;margin-left:357.5pt;margin-top:26pt;width:87.85pt;height:87.85pt;z-index:251688960;visibility:visible;mso-wrap-style:square;mso-width-percent:0;mso-height-percent:0;mso-wrap-distance-left:9pt;mso-wrap-distance-top:0;mso-wrap-distance-right:9pt;mso-wrap-distance-bottom:0;mso-position-horizontal:absolute;mso-position-horizontal-relative:text;mso-position-vertical:absolute;mso-position-vertical-relative:text;mso-width-percent:0;mso-height-percent:0;mso-width-relative:margin;mso-height-relative:margin;v-text-anchor:middle" o:gfxdata="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" fillcolor="#3c3c3c" stroked="f" strokeweight="1pt">
+              <v:oval w14:anchorId="54BD701F" id="_x0000_s1040" style="position:absolute;left:0;text-align:left;margin-left:357.5pt;margin-top:26pt;width:87.85pt;height:87.85pt;z-index:251688960;visibility:visible;mso-wrap-style:square;mso-width-percent:0;mso-height-percent:0;mso-wrap-distance-left:9pt;mso-wrap-distance-top:0;mso-wrap-distance-right:9pt;mso-wrap-distance-bottom:0;mso-position-horizontal:absolute;mso-position-horizontal-relative:text;mso-position-vertical:absolute;mso-position-vertical-relative:text;mso-width-percent:0;mso-height-percent:0;mso-width-relative:margin;mso-height-relative:margin;v-text-anchor:middle" o:gfxdata="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" fillcolor="#3c3c3c" stroked="f" strokeweight="1pt">
                 <v:stroke joinstyle="miter"/>
                 <v:textbox>
                   <w:txbxContent>
@@ -8061,7 +8061,7 @@
           </mc:Choice>
           <mc:Fallback>
             <w:pict>
-              <v:oval w14:anchorId="2EF7F6E5" id="_x0000_s1041" style="position:absolute;left:0;text-align:left;margin-left:11.5pt;margin-top:104pt;width:90.7pt;height:90.7pt;z-index:251695104;visibility:visible;mso-wrap-style:square;mso-width-percent:0;mso-height-percent:0;mso-wrap-distance-left:9pt;mso-wrap-distance-top:0;mso-wrap-distance-right:9pt;mso-wrap-distance-bottom:0;mso-position-horizontal:absolute;mso-position-horizontal-relative:text;mso-position-vertical:absolute;mso-position-vertical-relative:text;mso-width-percent:0;mso-height-percent:0;mso-width-relative:margin;mso-height-relative:margin;v-text-anchor:middle" o:gfxdata="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" fillcolor="#3c3c3c" stroked="f" strokeweight="1pt">
+              <v:oval w14:anchorId="2EF7F6E5" id="_x0000_s1041" style="position:absolute;left:0;text-align:left;margin-left:11.5pt;margin-top:104pt;width:90.7pt;height:90.7pt;z-index:251695104;visibility:visible;mso-wrap-style:square;mso-width-percent:0;mso-height-percent:0;mso-wrap-distance-left:9pt;mso-wrap-distance-top:0;mso-wrap-distance-right:9pt;mso-wrap-distance-bottom:0;mso-position-horizontal:absolute;mso-position-horizontal-relative:text;mso-position-vertical:absolute;mso-position-vertical-relative:text;mso-width-percent:0;mso-height-percent:0;mso-width-relative:margin;mso-height-relative:margin;v-text-anchor:middle" o:gfxdata="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" fillcolor="#3c3c3c" stroked="f" strokeweight="1pt">
                 <v:stroke joinstyle="miter"/>
                 <v:textbox>
                   <w:txbxContent>
@@ -11431,7 +11431,14 @@
           <w:b/>
           <w:bCs/>
         </w:rPr>
-        <w:t>Chapter 2: Methods and Resources</w:t>
+        <w:t xml:space="preserve">Chapter 2: </w:t>
+      </w:r>
+      <w:r>
+        <w:rPr>
+          <w:b/>
+          <w:bCs/>
+        </w:rPr>
+        <w:t>State of the Art</w:t>
       </w:r>
     </w:p>
     <w:p>
@@ -11439,7 +11446,10 @@
         <w:pStyle w:val="TFG-Body"/>
       </w:pPr>
       <w:r>
-        <w:t>This chapter describes the tools and technologies we used to build our web application. It explains our choice of React.js for the frontend, FastAPI for the backend, and PostgreSQL for the database. It also shows how we collected and processed the geospatial data from Barcelona and Madrid. This chapter covers our design decisions, development methodology, and includes an economic assessment of the project costs and viability.</w:t>
+        <w:rPr>
+          <w:highlight w:val="yellow"/>
+        </w:rPr>
+        <w:t>TODO</w:t>
       </w:r>
     </w:p>
     <w:p>
@@ -11543,7 +11553,6 @@
         </w:sectPr>
       </w:pPr>
     </w:p>
-    <w:bookmarkStart w:id="28" w:name="_Toc193376560"/>
     <w:p>
       <w:pPr>
         <w:pStyle w:val="SectionH"/>
@@ -11551,6 +11560,7 @@
           <w:rFonts w:cs="Times New Roman"/>
         </w:rPr>
       </w:pPr>
+      <w:bookmarkStart w:id="28" w:name="_Toc193376560"/>
       <w:r>
         <w:rPr>
           <w:rFonts w:cs="Times New Roman"/>
@@ -11619,7 +11629,7 @@
           </mc:Choice>
           <mc:Fallback>
             <w:pict>
-              <v:line w14:anchorId="38667AF8" id="Straight Connector 1" o:spid="_x0000_s1026" style="position:absolute;flip:x;z-index:251654144;visibility:visible;mso-wrap-style:square;mso-width-percent:0;mso-wrap-distance-left:9pt;mso-wrap-distance-top:0;mso-wrap-distance-right:9pt;mso-wrap-distance-bottom:0;mso-position-horizontal:absolute;mso-position-horizontal-relative:right-margin-area;mso-position-vertical:absolute;mso-position-vertical-relative:text;mso-width-percent:0;mso-width-relative:margin" from="7.8pt,1.15pt" to="7.8pt,39.3pt" o:gfxdata="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" strokecolor="black [3213]" strokeweight="3pt">
+              <v:line w14:anchorId="4AD29C55" id="Straight Connector 1" o:spid="_x0000_s1026" style="position:absolute;flip:x;z-index:251654144;visibility:visible;mso-wrap-style:square;mso-width-percent:0;mso-wrap-distance-left:9pt;mso-wrap-distance-top:0;mso-wrap-distance-right:9pt;mso-wrap-distance-bottom:0;mso-position-horizontal:absolute;mso-position-horizontal-relative:right-margin-area;mso-position-vertical:absolute;mso-position-vertical-relative:text;mso-width-percent:0;mso-width-relative:margin" from="7.8pt,1.15pt" to="7.8pt,39.3pt" o:gfxdata="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" strokecolor="black [3213]" strokeweight="3pt">
                 <v:stroke joinstyle="miter"/>
                 <w10:wrap anchorx="margin"/>
               </v:line>
@@ -11980,13 +11990,7 @@
         <w:t xml:space="preserve"> </w:t>
       </w:r>
       <w:r>
-        <w:t xml:space="preserve">help developers and businesses </w:t>
-      </w:r>
-      <w:r>
-        <w:t xml:space="preserve">to </w:t>
-      </w:r>
-      <w:r>
-        <w:t>integrate maps into their applications</w:t>
+        <w:t>help developers and businesses to integrate maps into their applications</w:t>
       </w:r>
       <w:r>
         <w:t xml:space="preserve"> </w:t>
@@ -12018,19 +12022,7 @@
         <w:t>Government and open data APIs</w:t>
       </w:r>
       <w:r>
-        <w:t xml:space="preserve"> also allow users to access </w:t>
-      </w:r>
-      <w:r>
-        <w:t xml:space="preserve">updated </w:t>
-      </w:r>
-      <w:r>
-        <w:t xml:space="preserve">maps, weather data, and </w:t>
-      </w:r>
-      <w:r>
-        <w:t>other</w:t>
-      </w:r>
-      <w:r>
-        <w:t xml:space="preserve"> statistics</w:t>
+        <w:t xml:space="preserve"> also allow users to access updated maps, weather data, and other statistics</w:t>
       </w:r>
       <w:r>
         <w:t xml:space="preserve"> </w:t>
@@ -12047,13 +12039,7 @@
         <w:pStyle w:val="TFG-Body"/>
       </w:pPr>
       <w:r>
-        <w:t xml:space="preserve">Thanks to </w:t>
-      </w:r>
-      <w:r>
-        <w:t xml:space="preserve">all </w:t>
-      </w:r>
-      <w:r>
-        <w:t xml:space="preserve">these platforms, </w:t>
+        <w:t xml:space="preserve">Thanks to all these platforms, </w:t>
       </w:r>
       <w:r>
         <w:rPr>
@@ -12133,10 +12119,7 @@
         <w:t>Mapbox GL JS</w:t>
       </w:r>
       <w:r>
-        <w:t xml:space="preserve"> allow people to create interactive maps in a web browser without advanced skills</w:t>
-      </w:r>
-      <w:r>
-        <w:t xml:space="preserve"> on </w:t>
+        <w:t xml:space="preserve"> allow people to create interactive maps in a web browser without advanced skills on </w:t>
       </w:r>
       <w:r>
         <w:rPr>
@@ -12255,10 +12238,7 @@
         <w:t>These visualization tools turn complex data into maps that anyone can understand, hiding the technical details that used to require expert knowledge.</w:t>
       </w:r>
       <w:r>
-        <w:t xml:space="preserve"> Users no longer need advanced training in GIS to work with maps and analyze spatial data</w:t>
-      </w:r>
-      <w:r>
-        <w:t>.</w:t>
+        <w:t xml:space="preserve"> Users no longer need advanced training in GIS to work with maps and analyze spatial data.</w:t>
       </w:r>
     </w:p>
     <w:p>
@@ -12323,16 +12303,7 @@
         <w:pStyle w:val="TFG-Body"/>
       </w:pPr>
       <w:r>
-        <w:t xml:space="preserve">One of the most </w:t>
-      </w:r>
-      <w:r>
-        <w:t>advanced</w:t>
-      </w:r>
-      <w:r>
-        <w:t xml:space="preserve"> developments is the use of Natural Language Processing (NLP) to allow users to ask questions about maps using everyday language. For example, </w:t>
-      </w:r>
-      <w:r>
-        <w:t>i</w:t>
+        <w:t>One of the most advanced developments is the use of Natural Language Processing (NLP) to allow users to ask questions about maps using everyday language. For example, i</w:t>
       </w:r>
       <w:r>
         <w:t xml:space="preserve">nstead of learning GIS commands, </w:t>
@@ -12348,10 +12319,7 @@
         <w:t>ChatGeoAI</w:t>
       </w:r>
       <w:r>
-        <w:t xml:space="preserve"> </w:t>
-      </w:r>
-      <w:r>
-        <w:t xml:space="preserve">or </w:t>
+        <w:t xml:space="preserve"> or </w:t>
       </w:r>
       <w:r>
         <w:rPr>
@@ -12387,19 +12355,7 @@
         <w:pStyle w:val="TFG-Body"/>
       </w:pPr>
       <w:r>
-        <w:t xml:space="preserve">Companies like Esri are also developing AI assistants for GIS software. These tools allow users to get quick answers about geospatial data, </w:t>
-      </w:r>
-      <w:r>
-        <w:t>using</w:t>
-      </w:r>
-      <w:r>
-        <w:t xml:space="preserve"> Machine learning models </w:t>
-      </w:r>
-      <w:r>
-        <w:t xml:space="preserve">that </w:t>
-      </w:r>
-      <w:r>
-        <w:t>can also predict future trends, such as traffic patterns, climate changes, or urban growth</w:t>
+        <w:t>Companies like Esri are also developing AI assistants for GIS software. These tools allow users to get quick answers about geospatial data, using Machine learning models that can also predict future trends, such as traffic patterns, climate changes, or urban growth</w:t>
       </w:r>
       <w:r>
         <w:t xml:space="preserve"> </w:t>
@@ -12416,28 +12372,7 @@
         <w:pStyle w:val="TFG-Body"/>
       </w:pPr>
       <w:r>
-        <w:t>As it is happening in other fields, t</w:t>
-      </w:r>
-      <w:r>
-        <w:t>he biggest advantage of AI in</w:t>
-      </w:r>
-      <w:r>
-        <w:t>tegration</w:t>
-      </w:r>
-      <w:r>
-        <w:t xml:space="preserve"> </w:t>
-      </w:r>
-      <w:r>
-        <w:t xml:space="preserve">in </w:t>
-      </w:r>
-      <w:r>
-        <w:t xml:space="preserve">geospatial analysis is that it reduces the skill barrier. In the past, only experts could perform complex spatial analyses, but now, </w:t>
-      </w:r>
-      <w:r>
-        <w:t xml:space="preserve"> AI</w:t>
-      </w:r>
-      <w:r>
-        <w:t xml:space="preserve"> tools make it easier for anyone to work with maps and location data.</w:t>
+        <w:t>As it is happening in other fields, the biggest advantage of AI integration in geospatial analysis is that it reduces the skill barrier. In the past, only experts could perform complex spatial analyses, but now,  AI tools make it easier for anyone to work with maps and location data.</w:t>
       </w:r>
     </w:p>
     <w:p>
@@ -12866,10 +12801,7 @@
         <w:t>Cloud Platforms</w:t>
       </w:r>
       <w:r>
-        <w:t>:</w:t>
-      </w:r>
-      <w:r>
-        <w:t xml:space="preserve"> Services like Google Earth Engine and Microsoft Planetary Computer allow users to access and analyze large-scale geospatial data online.</w:t>
+        <w:t>: Services like Google Earth Engine and Microsoft Planetary Computer allow users to access and analyze large-scale geospatial data online.</w:t>
       </w:r>
     </w:p>
     <w:p>
@@ -12888,10 +12820,7 @@
         <w:t>Geospatial APIs</w:t>
       </w:r>
       <w:r>
-        <w:t>:</w:t>
-      </w:r>
-      <w:r>
-        <w:t xml:space="preserve"> Tools like Google Maps API and Mapbox API make it easy to add maps and location services to applications.</w:t>
+        <w:t>: Tools like Google Maps API and Mapbox API make it easy to add maps and location services to applications.</w:t>
       </w:r>
     </w:p>
     <w:p>
@@ -12910,10 +12839,7 @@
         <w:t>Open Data Portals</w:t>
       </w:r>
       <w:r>
-        <w:t>:</w:t>
-      </w:r>
-      <w:r>
-        <w:t xml:space="preserve"> Governments and organizations provide free access to maps and location-based data through online portals.</w:t>
+        <w:t>: Governments and organizations provide free access to maps and location-based data through online portals.</w:t>
       </w:r>
     </w:p>
     <w:p>
@@ -12932,10 +12858,7 @@
         <w:t>Drones &amp; IoT Sensors</w:t>
       </w:r>
       <w:r>
-        <w:t>:</w:t>
-      </w:r>
-      <w:r>
-        <w:t xml:space="preserve"> Drones help collect high-resolution aerial imagery, while IoT sensors track environmental changes in real time.</w:t>
+        <w:t>: Drones help collect high-resolution aerial imagery, while IoT sensors track environmental changes in real time.</w:t>
       </w:r>
     </w:p>
     <w:p>
@@ -13788,21 +13711,7 @@
           <w:i/>
           <w:iCs/>
         </w:rPr>
-        <w:t>Open geospatial data: Democratizing access to dynamic intelligence.</w:t>
-      </w:r>
-      <w:r>
-        <w:rPr>
-          <w:i/>
-          <w:iCs/>
-        </w:rPr>
-        <w:t xml:space="preserve"> </w:t>
-      </w:r>
-      <w:r>
-        <w:rPr>
-          <w:i/>
-          <w:iCs/>
-        </w:rPr>
-        <w:t>LinkedIn</w:t>
+        <w:t>Open geospatial data: Democratizing access to dynamic intelligence. LinkedIn</w:t>
       </w:r>
       <w:r>
         <w:t xml:space="preserve">. </w:t>
@@ -13824,6 +13733,9 @@
           <w:numId w:val="61"/>
         </w:numPr>
         <w:jc w:val="left"/>
+        <w:rPr>
+          <w:lang w:val="es-ES"/>
+        </w:rPr>
       </w:pPr>
       <w:r>
         <w:t xml:space="preserve">CARTO. (2024). </w:t>
@@ -13836,12 +13748,19 @@
         <w:t>Democratizing spatial analysis with raster data on the cloud</w:t>
       </w:r>
       <w:r>
-        <w:t xml:space="preserve">. CARTO Blog. </w:t>
+        <w:t xml:space="preserve">. </w:t>
+      </w:r>
+      <w:r>
+        <w:rPr>
+          <w:lang w:val="es-ES"/>
+        </w:rPr>
+        <w:t xml:space="preserve">CARTO Blog. </w:t>
       </w:r>
       <w:hyperlink r:id="rId31" w:history="1">
         <w:r>
           <w:rPr>
             <w:rStyle w:val="Hyperlink"/>
+            <w:lang w:val="es-ES"/>
           </w:rPr>
           <w:t>https://carto.com/blog/democratizing-spatial-analysis-raster-data-on-the-cloud</w:t>
         </w:r>
@@ -13865,14 +13784,7 @@
           <w:i/>
           <w:iCs/>
         </w:rPr>
-        <w:t xml:space="preserve">Building footprint data for countries in Africa: To what extent are existing data products </w:t>
-      </w:r>
-      <w:r>
-        <w:rPr>
-          <w:i/>
-          <w:iCs/>
-        </w:rPr>
-        <w:t>comparable?</w:t>
+        <w:t>Building footprint data for countries in Africa: To what extent are existing data products comparable?</w:t>
       </w:r>
       <w:r>
         <w:t xml:space="preserve"> Computers, Environment and Urban Systems. </w:t>
@@ -14080,6 +13992,9 @@
           <w:numId w:val="61"/>
         </w:numPr>
         <w:jc w:val="left"/>
+        <w:rPr>
+          <w:lang w:val="es-ES"/>
+        </w:rPr>
       </w:pPr>
       <w:r>
         <w:t xml:space="preserve">Government of India. (2021). </w:t>
@@ -14092,12 +14007,19 @@
         <w:t>Guidelines for acquiring and producing geospatial data</w:t>
       </w:r>
       <w:r>
-        <w:t xml:space="preserve">. T-KARTOR. </w:t>
+        <w:t xml:space="preserve">. </w:t>
+      </w:r>
+      <w:r>
+        <w:rPr>
+          <w:lang w:val="es-ES"/>
+        </w:rPr>
+        <w:t xml:space="preserve">T-KARTOR. </w:t>
       </w:r>
       <w:hyperlink r:id="rId39" w:history="1">
         <w:r>
           <w:rPr>
             <w:rStyle w:val="Hyperlink"/>
+            <w:lang w:val="es-ES"/>
           </w:rPr>
           <w:t>https://www.t-kartor.com/blogs/democratizing-geospatial-data</w:t>
         </w:r>
@@ -14332,6 +14254,9 @@
           <w:numId w:val="61"/>
         </w:numPr>
         <w:jc w:val="left"/>
+        <w:rPr>
+          <w:lang w:val="es-ES"/>
+        </w:rPr>
       </w:pPr>
       <w:r>
         <w:t xml:space="preserve">Plunkett, G. (2019). </w:t>
@@ -14344,12 +14269,41 @@
         <w:t>The role of SDIs in the democratization of geospatial data and services</w:t>
       </w:r>
       <w:r>
-        <w:t xml:space="preserve">. Esri Canada. </w:t>
+        <w:t xml:space="preserve">. </w:t>
+      </w:r>
+      <w:proofErr w:type="spellStart"/>
+      <w:r>
+        <w:rPr>
+          <w:lang w:val="es-ES"/>
+        </w:rPr>
+        <w:t>Esri</w:t>
+      </w:r>
+      <w:proofErr w:type="spellEnd"/>
+      <w:r>
+        <w:rPr>
+          <w:lang w:val="es-ES"/>
+        </w:rPr>
+        <w:t xml:space="preserve"> </w:t>
+      </w:r>
+      <w:proofErr w:type="spellStart"/>
+      <w:r>
+        <w:rPr>
+          <w:lang w:val="es-ES"/>
+        </w:rPr>
+        <w:t>Canada</w:t>
+      </w:r>
+      <w:proofErr w:type="spellEnd"/>
+      <w:r>
+        <w:rPr>
+          <w:lang w:val="es-ES"/>
+        </w:rPr>
+        <w:t xml:space="preserve">. </w:t>
       </w:r>
       <w:hyperlink r:id="rId47" w:history="1">
         <w:r>
           <w:rPr>
             <w:rStyle w:val="Hyperlink"/>
+            <w:lang w:val="es-ES"/>
           </w:rPr>
           <w:t>https://resources.esri.ca/news-and-updates/the-role-of-sdis-in-the-democratization-of-geospatial-data-and-services</w:t>
         </w:r>
@@ -14478,7 +14432,7 @@
           </mc:Choice>
           <mc:Fallback>
             <w:pict>
-              <v:line w14:anchorId="075443E5" id="Straight Connector 1" o:spid="_x0000_s1026" style="position:absolute;flip:x;z-index:251699200;visibility:visible;mso-wrap-style:square;mso-width-percent:0;mso-wrap-distance-left:9pt;mso-wrap-distance-top:0;mso-wrap-distance-right:9pt;mso-wrap-distance-bottom:0;mso-position-horizontal:absolute;mso-position-horizontal-relative:right-margin-area;mso-position-vertical:absolute;mso-position-vertical-relative:text;mso-width-percent:0;mso-width-relative:margin" from="8.85pt,2.5pt" to="8.85pt,40.65pt" o:gfxdata="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" strokecolor="black [3213]" strokeweight="3pt">
+              <v:line w14:anchorId="25C0A7EE" id="Straight Connector 1" o:spid="_x0000_s1026" style="position:absolute;flip:x;z-index:251699200;visibility:visible;mso-wrap-style:square;mso-width-percent:0;mso-wrap-distance-left:9pt;mso-wrap-distance-top:0;mso-wrap-distance-right:9pt;mso-wrap-distance-bottom:0;mso-position-horizontal:absolute;mso-position-horizontal-relative:right-margin-area;mso-position-vertical:absolute;mso-position-vertical-relative:text;mso-width-percent:0;mso-width-relative:margin" from="8.85pt,2.5pt" to="8.85pt,40.65pt" o:gfxdata="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" strokecolor="black [3213]" strokeweight="3pt">
                 <v:stroke joinstyle="miter"/>
                 <w10:wrap anchorx="margin"/>
               </v:line>
@@ -14559,7 +14513,6 @@
       </w:r>
       <w:proofErr w:type="spellEnd"/>
     </w:p>
-    <w:bookmarkStart w:id="38" w:name="_Toc193376570"/>
     <w:p>
       <w:pPr>
         <w:pStyle w:val="SectionH"/>
@@ -14567,6 +14520,7 @@
           <w:rFonts w:cs="Times New Roman"/>
         </w:rPr>
       </w:pPr>
+      <w:bookmarkStart w:id="38" w:name="_Toc193376570"/>
       <w:r>
         <w:rPr>
           <w:rFonts w:cs="Times New Roman"/>
@@ -14635,7 +14589,7 @@
           </mc:Choice>
           <mc:Fallback>
             <w:pict>
-              <v:line w14:anchorId="78D75DF6" id="Straight Connector 1" o:spid="_x0000_s1026" style="position:absolute;flip:x;z-index:251660288;visibility:visible;mso-wrap-style:square;mso-width-percent:0;mso-wrap-distance-left:9pt;mso-wrap-distance-top:0;mso-wrap-distance-right:9pt;mso-wrap-distance-bottom:0;mso-position-horizontal:absolute;mso-position-horizontal-relative:right-margin-area;mso-position-vertical:absolute;mso-position-vertical-relative:text;mso-width-percent:0;mso-width-relative:margin" from="8.85pt,2.5pt" to="8.85pt,40.65pt" o:gfxdata="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" strokecolor="black [3213]" strokeweight="3pt">
+              <v:line w14:anchorId="2D1A6CF0" id="Straight Connector 1" o:spid="_x0000_s1026" style="position:absolute;flip:x;z-index:251660288;visibility:visible;mso-wrap-style:square;mso-width-percent:0;mso-wrap-distance-left:9pt;mso-wrap-distance-top:0;mso-wrap-distance-right:9pt;mso-wrap-distance-bottom:0;mso-position-horizontal:absolute;mso-position-horizontal-relative:right-margin-area;mso-position-vertical:absolute;mso-position-vertical-relative:text;mso-width-percent:0;mso-width-relative:margin" from="8.85pt,2.5pt" to="8.85pt,40.65pt" o:gfxdata="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" strokecolor="black [3213]" strokeweight="3pt">
                 <v:stroke joinstyle="miter"/>
                 <w10:wrap anchorx="margin"/>
               </v:line>
@@ -14708,7 +14662,6 @@
         <w:t>This section will be further developed in future Continuous Assessment Tests (CATs) and project iterations. Additional details, refinements, and validations will be incorporated as the project progresses.</w:t>
       </w:r>
     </w:p>
-    <w:bookmarkStart w:id="39" w:name="_Toc193376571"/>
     <w:p>
       <w:pPr>
         <w:pStyle w:val="SectionH"/>
@@ -14716,6 +14669,7 @@
           <w:rFonts w:cs="Times New Roman"/>
         </w:rPr>
       </w:pPr>
+      <w:bookmarkStart w:id="39" w:name="_Toc193376571"/>
       <w:r>
         <w:rPr>
           <w:rFonts w:cs="Times New Roman"/>
@@ -14784,7 +14738,7 @@
           </mc:Choice>
           <mc:Fallback>
             <w:pict>
-              <v:line w14:anchorId="576E050B" id="Straight Connector 1" o:spid="_x0000_s1026" style="position:absolute;flip:x;z-index:251662336;visibility:visible;mso-wrap-style:square;mso-width-percent:0;mso-wrap-distance-left:9pt;mso-wrap-distance-top:0;mso-wrap-distance-right:9pt;mso-wrap-distance-bottom:0;mso-position-horizontal:absolute;mso-position-horizontal-relative:right-margin-area;mso-position-vertical:absolute;mso-position-vertical-relative:text;mso-width-percent:0;mso-width-relative:margin" from="9.5pt,1.25pt" to="9.5pt,39.4pt" o:gfxdata="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" strokecolor="black [3213]" strokeweight="3pt">
+              <v:line w14:anchorId="31B41A09" id="Straight Connector 1" o:spid="_x0000_s1026" style="position:absolute;flip:x;z-index:251662336;visibility:visible;mso-wrap-style:square;mso-width-percent:0;mso-wrap-distance-left:9pt;mso-wrap-distance-top:0;mso-wrap-distance-right:9pt;mso-wrap-distance-bottom:0;mso-position-horizontal:absolute;mso-position-horizontal-relative:right-margin-area;mso-position-vertical:absolute;mso-position-vertical-relative:text;mso-width-percent:0;mso-width-relative:margin" from="9.5pt,1.25pt" to="9.5pt,39.4pt" o:gfxdata="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" strokecolor="black [3213]" strokeweight="3pt">
                 <v:stroke joinstyle="miter"/>
                 <w10:wrap anchorx="margin"/>
               </v:line>
@@ -14864,7 +14818,6 @@
         <w:t>This section will be further developed in future Continuous Assessment Tests (CATs) and project iterations. Additional details, refinements, and validations will be incorporated as the project progresses.</w:t>
       </w:r>
     </w:p>
-    <w:bookmarkStart w:id="40" w:name="_Toc193376572"/>
     <w:p>
       <w:pPr>
         <w:pStyle w:val="SectionH"/>
@@ -14872,6 +14825,7 @@
           <w:rFonts w:cs="Times New Roman"/>
         </w:rPr>
       </w:pPr>
+      <w:bookmarkStart w:id="40" w:name="_Toc193376572"/>
       <w:r>
         <w:rPr>
           <w:rFonts w:cs="Times New Roman"/>
@@ -14940,7 +14894,7 @@
           </mc:Choice>
           <mc:Fallback>
             <w:pict>
-              <v:line w14:anchorId="5EE9A795" id="Straight Connector 1" o:spid="_x0000_s1026" style="position:absolute;flip:x;z-index:251664384;visibility:visible;mso-wrap-style:square;mso-width-percent:0;mso-wrap-distance-left:9pt;mso-wrap-distance-top:0;mso-wrap-distance-right:9pt;mso-wrap-distance-bottom:0;mso-position-horizontal:absolute;mso-position-horizontal-relative:right-margin-area;mso-position-vertical:absolute;mso-position-vertical-relative:text;mso-width-percent:0;mso-width-relative:margin" from="8.85pt,.6pt" to="8.85pt,38.75pt" o:gfxdata="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" strokecolor="black [3213]" strokeweight="3pt">
+              <v:line w14:anchorId="63CEFB1D" id="Straight Connector 1" o:spid="_x0000_s1026" style="position:absolute;flip:x;z-index:251664384;visibility:visible;mso-wrap-style:square;mso-width-percent:0;mso-wrap-distance-left:9pt;mso-wrap-distance-top:0;mso-wrap-distance-right:9pt;mso-wrap-distance-bottom:0;mso-position-horizontal:absolute;mso-position-horizontal-relative:right-margin-area;mso-position-vertical:absolute;mso-position-vertical-relative:text;mso-width-percent:0;mso-width-relative:margin" from="8.85pt,.6pt" to="8.85pt,38.75pt" o:gfxdata="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" strokecolor="black [3213]" strokeweight="3pt">
                 <v:stroke joinstyle="miter"/>
                 <w10:wrap anchorx="margin"/>
               </v:line>
@@ -15014,7 +14968,6 @@
         <w:t>This section will be further developed in future Continuous Assessment Tests (CATs) and project iterations. Additional details, refinements, and validations will be incorporated as the project progresses.</w:t>
       </w:r>
     </w:p>
-    <w:bookmarkStart w:id="41" w:name="_Toc193376573"/>
     <w:p>
       <w:pPr>
         <w:pStyle w:val="SectionH"/>
@@ -15022,6 +14975,7 @@
           <w:rFonts w:cs="Times New Roman"/>
         </w:rPr>
       </w:pPr>
+      <w:bookmarkStart w:id="41" w:name="_Toc193376573"/>
       <w:r>
         <w:rPr>
           <w:rFonts w:cs="Times New Roman"/>
@@ -15090,7 +15044,7 @@
           </mc:Choice>
           <mc:Fallback>
             <w:pict>
-              <v:line w14:anchorId="7610A349" id="Straight Connector 1" o:spid="_x0000_s1026" style="position:absolute;flip:x;z-index:251666432;visibility:visible;mso-wrap-style:square;mso-width-percent:0;mso-wrap-distance-left:9pt;mso-wrap-distance-top:0;mso-wrap-distance-right:9pt;mso-wrap-distance-bottom:0;mso-position-horizontal:absolute;mso-position-horizontal-relative:margin;mso-position-vertical:absolute;mso-position-vertical-relative:text;mso-width-percent:0;mso-width-relative:margin" from="461.3pt,.55pt" to="461.3pt,38.7pt" o:gfxdata="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" strokecolor="black [3213]" strokeweight="3pt">
+              <v:line w14:anchorId="09CE7074" id="Straight Connector 1" o:spid="_x0000_s1026" style="position:absolute;flip:x;z-index:251666432;visibility:visible;mso-wrap-style:square;mso-width-percent:0;mso-wrap-distance-left:9pt;mso-wrap-distance-top:0;mso-wrap-distance-right:9pt;mso-wrap-distance-bottom:0;mso-position-horizontal:absolute;mso-position-horizontal-relative:margin;mso-position-vertical:absolute;mso-position-vertical-relative:text;mso-width-percent:0;mso-width-relative:margin" from="461.3pt,.55pt" to="461.3pt,38.7pt" o:gfxdata="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" strokecolor="black [3213]" strokeweight="3pt">
                 <v:stroke joinstyle="miter"/>
                 <w10:wrap anchorx="margin"/>
               </v:line>
@@ -15164,7 +15118,6 @@
         <w:t>This section will be further developed in future Continuous Assessment Tests (CATs) and project iterations. Additional details, refinements, and validations will be incorporated as the project progresses.</w:t>
       </w:r>
     </w:p>
-    <w:bookmarkStart w:id="42" w:name="_Toc193376574"/>
     <w:p>
       <w:pPr>
         <w:pStyle w:val="SectionH"/>
@@ -15172,6 +15125,7 @@
           <w:rFonts w:cs="Times New Roman"/>
         </w:rPr>
       </w:pPr>
+      <w:bookmarkStart w:id="42" w:name="_Toc193376574"/>
       <w:r>
         <w:rPr>
           <w:rFonts w:cs="Times New Roman"/>
@@ -15240,7 +15194,7 @@
           </mc:Choice>
           <mc:Fallback>
             <w:pict>
-              <v:line w14:anchorId="6992FC3E" id="Straight Connector 1" o:spid="_x0000_s1026" style="position:absolute;flip:x;z-index:251668480;visibility:visible;mso-wrap-style:square;mso-width-percent:0;mso-wrap-distance-left:9pt;mso-wrap-distance-top:0;mso-wrap-distance-right:9pt;mso-wrap-distance-bottom:0;mso-position-horizontal:absolute;mso-position-horizontal-relative:right-margin-area;mso-position-vertical:absolute;mso-position-vertical-relative:text;mso-width-percent:0;mso-width-relative:margin" from="9.5pt,1.85pt" to="9.5pt,40pt" o:gfxdata="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" strokecolor="black [3213]" strokeweight="3pt">
+              <v:line w14:anchorId="0511ADEC" id="Straight Connector 1" o:spid="_x0000_s1026" style="position:absolute;flip:x;z-index:251668480;visibility:visible;mso-wrap-style:square;mso-width-percent:0;mso-wrap-distance-left:9pt;mso-wrap-distance-top:0;mso-wrap-distance-right:9pt;mso-wrap-distance-bottom:0;mso-position-horizontal:absolute;mso-position-horizontal-relative:right-margin-area;mso-position-vertical:absolute;mso-position-vertical-relative:text;mso-width-percent:0;mso-width-relative:margin" from="9.5pt,1.85pt" to="9.5pt,40pt" o:gfxdata="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" strokecolor="black [3213]" strokeweight="3pt">
                 <v:stroke joinstyle="miter"/>
                 <w10:wrap anchorx="margin"/>
               </v:line>
@@ -15482,7 +15436,7 @@
 </file>
 
 <file path=word/endnotes.xml><?xml version="1.0" encoding="utf-8"?>
-<w:endnotes xmlns:wpc="http://schemas.microsoft.com/office/word/2010/wordprocessingCanvas" xmlns:cx="http://schemas.microsoft.com/office/drawing/2014/chartex" xmlns:cx1="http://schemas.microsoft.com/office/drawing/2015/9/8/chartex" xmlns:cx2="http://schemas.microsoft.com/office/drawing/2015/10/21/chartex" xmlns:cx3="http://schemas.microsoft.com/office/drawing/2016/5/9/chartex" xmlns:cx4="http://schemas.microsoft.com/office/drawing/2016/5/10/chartex" xmlns:cx5="http://schemas.microsoft.com/office/drawing/2016/5/11/chartex" xmlns:cx6="http://schemas.microsoft.com/office/drawing/2016/5/12/chartex" xmlns:cx7="http://schemas.microsoft.com/office/drawing/2016/5/13/chartex" xmlns:cx8="http://schemas.microsoft.com/office/drawing/2016/5/14/chartex" xmlns:mc="http://schemas.openxmlformats.org/markup-compatibility/2006" xmlns:aink="http://schemas.microsoft.com/office/drawing/2016/ink" xmlns:am3d="http://schemas.microsoft.com/office/drawing/2017/model3d" xmlns:o="urn:schemas-microsoft-com:office:office" xmlns:oel="http://schemas.microsoft.com/office/2019/extlst" xmlns:r="http://schemas.openxmlformats.org/officeDocument/2006/relationships" xmlns:m="http://schemas.openxmlformats.org/officeDocument/2006/math" xmlns:v="urn:schemas-microsoft-com:vml" xmlns:wp14="http://schemas.microsoft.com/office/word/2010/wordprocessingDrawing" xmlns:wp="http://schemas.openxmlformats.org/drawingml/2006/wordprocessingDrawing" xmlns:w10="urn:schemas-microsoft-com:office:word" xmlns:w="http://schemas.openxmlformats.org/wordprocessingml/2006/main" xmlns:w14="http://schemas.microsoft.com/office/word/2010/wordml" xmlns:w15="http://schemas.microsoft.com/office/word/2012/wordml" xmlns:w16cex="http://schemas.microsoft.com/office/word/2018/wordml/cex" xmlns:w16cid="http://schemas.microsoft.com/office/word/2016/wordml/cid" xmlns:w16="http://schemas.microsoft.com/office/word/2018/wordml" xmlns:w16du="http://schemas.microsoft.com/office/word/2023/wordml/word16du" xmlns:w16sdtdh="http://schemas.microsoft.com/office/word/2020/wordml/sdtdatahash" xmlns:w16sdtfl="http://schemas.microsoft.com/office/word/2024/wordml/sdtformatlock" xmlns:w16se="http://schemas.microsoft.com/office/word/2015/wordml/symex" xmlns:wpg="http://schemas.microsoft.com/office/word/2010/wordprocessingGroup" xmlns:wpi="http://schemas.microsoft.com/office/word/2010/wordprocessingInk" xmlns:wne="http://schemas.microsoft.com/office/word/2006/wordml" xmlns:wps="http://schemas.microsoft.com/office/word/2010/wordprocessingShape" mc:Ignorable="w14 w15 w16se w16cid w16 w16cex w16sdtdh w16sdtfl w16du wp14">
+<w:endnotes xmlns:wpc="http://schemas.microsoft.com/office/word/2010/wordprocessingCanvas" xmlns:cx="http://schemas.microsoft.com/office/drawing/2014/chartex" xmlns:cx1="http://schemas.microsoft.com/office/drawing/2015/9/8/chartex" xmlns:cx2="http://schemas.microsoft.com/office/drawing/2015/10/21/chartex" xmlns:cx3="http://schemas.microsoft.com/office/drawing/2016/5/9/chartex" xmlns:cx4="http://schemas.microsoft.com/office/drawing/2016/5/10/chartex" xmlns:cx5="http://schemas.microsoft.com/office/drawing/2016/5/11/chartex" xmlns:cx6="http://schemas.microsoft.com/office/drawing/2016/5/12/chartex" xmlns:cx7="http://schemas.microsoft.com/office/drawing/2016/5/13/chartex" xmlns:cx8="http://schemas.microsoft.com/office/drawing/2016/5/14/chartex" xmlns:mc="http://schemas.openxmlformats.org/markup-compatibility/2006" xmlns:aink="http://schemas.microsoft.com/office/drawing/2016/ink" xmlns:am3d="http://schemas.microsoft.com/office/drawing/2017/model3d" xmlns:o="urn:schemas-microsoft-com:office:office" xmlns:oel="http://schemas.microsoft.com/office/2019/extlst" xmlns:r="http://schemas.openxmlformats.org/officeDocument/2006/relationships" xmlns:m="http://schemas.openxmlformats.org/officeDocument/2006/math" xmlns:v="urn:schemas-microsoft-com:vml" xmlns:wp14="http://schemas.microsoft.com/office/word/2010/wordprocessingDrawing" xmlns:wp="http://schemas.openxmlformats.org/drawingml/2006/wordprocessingDrawing" xmlns:w10="urn:schemas-microsoft-com:office:word" xmlns:w="http://schemas.openxmlformats.org/wordprocessingml/2006/main" xmlns:w14="http://schemas.microsoft.com/office/word/2010/wordml" xmlns:w15="http://schemas.microsoft.com/office/word/2012/wordml" xmlns:w16cex="http://schemas.microsoft.com/office/word/2018/wordml/cex" xmlns:w16cid="http://schemas.microsoft.com/office/word/2016/wordml/cid" xmlns:w16="http://schemas.microsoft.com/office/word/2018/wordml" xmlns:w16du="http://schemas.microsoft.com/office/word/2023/wordml/word16du" xmlns:w16sdtdh="http://schemas.microsoft.com/office/word/2020/wordml/sdtdatahash" xmlns:w16se="http://schemas.microsoft.com/office/word/2015/wordml/symex" xmlns:wpg="http://schemas.microsoft.com/office/word/2010/wordprocessingGroup" xmlns:wpi="http://schemas.microsoft.com/office/word/2010/wordprocessingInk" xmlns:wne="http://schemas.microsoft.com/office/word/2006/wordml" xmlns:wps="http://schemas.microsoft.com/office/word/2010/wordprocessingShape" mc:Ignorable="w14 w15 w16se w16cid w16 w16cex w16sdtdh w16du wp14">
   <w:endnote w:type="separator" w:id="-1">
     <w:p>
       <w:pPr>
@@ -15507,7 +15461,7 @@
 </file>
 
 <file path=word/footer1.xml><?xml version="1.0" encoding="utf-8"?>
-<w:ftr xmlns:wpc="http://schemas.microsoft.com/office/word/2010/wordprocessingCanvas" xmlns:cx="http://schemas.microsoft.com/office/drawing/2014/chartex" xmlns:cx1="http://schemas.microsoft.com/office/drawing/2015/9/8/chartex" xmlns:cx2="http://schemas.microsoft.com/office/drawing/2015/10/21/chartex" xmlns:cx3="http://schemas.microsoft.com/office/drawing/2016/5/9/chartex" xmlns:cx4="http://schemas.microsoft.com/office/drawing/2016/5/10/chartex" xmlns:cx5="http://schemas.microsoft.com/office/drawing/2016/5/11/chartex" xmlns:cx6="http://schemas.microsoft.com/office/drawing/2016/5/12/chartex" xmlns:cx7="http://schemas.microsoft.com/office/drawing/2016/5/13/chartex" xmlns:cx8="http://schemas.microsoft.com/office/drawing/2016/5/14/chartex" xmlns:mc="http://schemas.openxmlformats.org/markup-compatibility/2006" xmlns:aink="http://schemas.microsoft.com/office/drawing/2016/ink" xmlns:am3d="http://schemas.microsoft.com/office/drawing/2017/model3d" xmlns:o="urn:schemas-microsoft-com:office:office" xmlns:oel="http://schemas.microsoft.com/office/2019/extlst" xmlns:r="http://schemas.openxmlformats.org/officeDocument/2006/relationships" xmlns:m="http://schemas.openxmlformats.org/officeDocument/2006/math" xmlns:v="urn:schemas-microsoft-com:vml" xmlns:wp14="http://schemas.microsoft.com/office/word/2010/wordprocessingDrawing" xmlns:wp="http://schemas.openxmlformats.org/drawingml/2006/wordprocessingDrawing" xmlns:w10="urn:schemas-microsoft-com:office:word" xmlns:w="http://schemas.openxmlformats.org/wordprocessingml/2006/main" xmlns:w14="http://schemas.microsoft.com/office/word/2010/wordml" xmlns:w15="http://schemas.microsoft.com/office/word/2012/wordml" xmlns:w16cex="http://schemas.microsoft.com/office/word/2018/wordml/cex" xmlns:w16cid="http://schemas.microsoft.com/office/word/2016/wordml/cid" xmlns:w16="http://schemas.microsoft.com/office/word/2018/wordml" xmlns:w16du="http://schemas.microsoft.com/office/word/2023/wordml/word16du" xmlns:w16sdtdh="http://schemas.microsoft.com/office/word/2020/wordml/sdtdatahash" xmlns:w16sdtfl="http://schemas.microsoft.com/office/word/2024/wordml/sdtformatlock" xmlns:w16se="http://schemas.microsoft.com/office/word/2015/wordml/symex" xmlns:wpg="http://schemas.microsoft.com/office/word/2010/wordprocessingGroup" xmlns:wpi="http://schemas.microsoft.com/office/word/2010/wordprocessingInk" xmlns:wne="http://schemas.microsoft.com/office/word/2006/wordml" xmlns:wps="http://schemas.microsoft.com/office/word/2010/wordprocessingShape" mc:Ignorable="w14 w15 w16se w16cid w16 w16cex w16sdtdh w16sdtfl w16du wp14">
+<w:ftr xmlns:wpc="http://schemas.microsoft.com/office/word/2010/wordprocessingCanvas" xmlns:cx="http://schemas.microsoft.com/office/drawing/2014/chartex" xmlns:cx1="http://schemas.microsoft.com/office/drawing/2015/9/8/chartex" xmlns:cx2="http://schemas.microsoft.com/office/drawing/2015/10/21/chartex" xmlns:cx3="http://schemas.microsoft.com/office/drawing/2016/5/9/chartex" xmlns:cx4="http://schemas.microsoft.com/office/drawing/2016/5/10/chartex" xmlns:cx5="http://schemas.microsoft.com/office/drawing/2016/5/11/chartex" xmlns:cx6="http://schemas.microsoft.com/office/drawing/2016/5/12/chartex" xmlns:cx7="http://schemas.microsoft.com/office/drawing/2016/5/13/chartex" xmlns:cx8="http://schemas.microsoft.com/office/drawing/2016/5/14/chartex" xmlns:mc="http://schemas.openxmlformats.org/markup-compatibility/2006" xmlns:aink="http://schemas.microsoft.com/office/drawing/2016/ink" xmlns:am3d="http://schemas.microsoft.com/office/drawing/2017/model3d" xmlns:o="urn:schemas-microsoft-com:office:office" xmlns:oel="http://schemas.microsoft.com/office/2019/extlst" xmlns:r="http://schemas.openxmlformats.org/officeDocument/2006/relationships" xmlns:m="http://schemas.openxmlformats.org/officeDocument/2006/math" xmlns:v="urn:schemas-microsoft-com:vml" xmlns:wp14="http://schemas.microsoft.com/office/word/2010/wordprocessingDrawing" xmlns:wp="http://schemas.openxmlformats.org/drawingml/2006/wordprocessingDrawing" xmlns:w10="urn:schemas-microsoft-com:office:word" xmlns:w="http://schemas.openxmlformats.org/wordprocessingml/2006/main" xmlns:w14="http://schemas.microsoft.com/office/word/2010/wordml" xmlns:w15="http://schemas.microsoft.com/office/word/2012/wordml" xmlns:w16cex="http://schemas.microsoft.com/office/word/2018/wordml/cex" xmlns:w16cid="http://schemas.microsoft.com/office/word/2016/wordml/cid" xmlns:w16="http://schemas.microsoft.com/office/word/2018/wordml" xmlns:w16du="http://schemas.microsoft.com/office/word/2023/wordml/word16du" xmlns:w16sdtdh="http://schemas.microsoft.com/office/word/2020/wordml/sdtdatahash" xmlns:w16se="http://schemas.microsoft.com/office/word/2015/wordml/symex" xmlns:wpg="http://schemas.microsoft.com/office/word/2010/wordprocessingGroup" xmlns:wpi="http://schemas.microsoft.com/office/word/2010/wordprocessingInk" xmlns:wne="http://schemas.microsoft.com/office/word/2006/wordml" xmlns:wps="http://schemas.microsoft.com/office/word/2010/wordprocessingShape" mc:Ignorable="w14 w15 w16se w16cid w16 w16cex w16sdtdh w16du wp14">
   <w:p>
     <w:pPr>
       <w:pStyle w:val="Footer"/>
@@ -15523,7 +15477,7 @@
 </file>
 
 <file path=word/footnotes.xml><?xml version="1.0" encoding="utf-8"?>
-<w:footnotes xmlns:wpc="http://schemas.microsoft.com/office/word/2010/wordprocessingCanvas" xmlns:cx="http://schemas.microsoft.com/office/drawing/2014/chartex" xmlns:cx1="http://schemas.microsoft.com/office/drawing/2015/9/8/chartex" xmlns:cx2="http://schemas.microsoft.com/office/drawing/2015/10/21/chartex" xmlns:cx3="http://schemas.microsoft.com/office/drawing/2016/5/9/chartex" xmlns:cx4="http://schemas.microsoft.com/office/drawing/2016/5/10/chartex" xmlns:cx5="http://schemas.microsoft.com/office/drawing/2016/5/11/chartex" xmlns:cx6="http://schemas.microsoft.com/office/drawing/2016/5/12/chartex" xmlns:cx7="http://schemas.microsoft.com/office/drawing/2016/5/13/chartex" xmlns:cx8="http://schemas.microsoft.com/office/drawing/2016/5/14/chartex" xmlns:mc="http://schemas.openxmlformats.org/markup-compatibility/2006" xmlns:aink="http://schemas.microsoft.com/office/drawing/2016/ink" xmlns:am3d="http://schemas.microsoft.com/office/drawing/2017/model3d" xmlns:o="urn:schemas-microsoft-com:office:office" xmlns:oel="http://schemas.microsoft.com/office/2019/extlst" xmlns:r="http://schemas.openxmlformats.org/officeDocument/2006/relationships" xmlns:m="http://schemas.openxmlformats.org/officeDocument/2006/math" xmlns:v="urn:schemas-microsoft-com:vml" xmlns:wp14="http://schemas.microsoft.com/office/word/2010/wordprocessingDrawing" xmlns:wp="http://schemas.openxmlformats.org/drawingml/2006/wordprocessingDrawing" xmlns:w10="urn:schemas-microsoft-com:office:word" xmlns:w="http://schemas.openxmlformats.org/wordprocessingml/2006/main" xmlns:w14="http://schemas.microsoft.com/office/word/2010/wordml" xmlns:w15="http://schemas.microsoft.com/office/word/2012/wordml" xmlns:w16cex="http://schemas.microsoft.com/office/word/2018/wordml/cex" xmlns:w16cid="http://schemas.microsoft.com/office/word/2016/wordml/cid" xmlns:w16="http://schemas.microsoft.com/office/word/2018/wordml" xmlns:w16du="http://schemas.microsoft.com/office/word/2023/wordml/word16du" xmlns:w16sdtdh="http://schemas.microsoft.com/office/word/2020/wordml/sdtdatahash" xmlns:w16sdtfl="http://schemas.microsoft.com/office/word/2024/wordml/sdtformatlock" xmlns:w16se="http://schemas.microsoft.com/office/word/2015/wordml/symex" xmlns:wpg="http://schemas.microsoft.com/office/word/2010/wordprocessingGroup" xmlns:wpi="http://schemas.microsoft.com/office/word/2010/wordprocessingInk" xmlns:wne="http://schemas.microsoft.com/office/word/2006/wordml" xmlns:wps="http://schemas.microsoft.com/office/word/2010/wordprocessingShape" mc:Ignorable="w14 w15 w16se w16cid w16 w16cex w16sdtdh w16sdtfl w16du wp14">
+<w:footnotes xmlns:wpc="http://schemas.microsoft.com/office/word/2010/wordprocessingCanvas" xmlns:cx="http://schemas.microsoft.com/office/drawing/2014/chartex" xmlns:cx1="http://schemas.microsoft.com/office/drawing/2015/9/8/chartex" xmlns:cx2="http://schemas.microsoft.com/office/drawing/2015/10/21/chartex" xmlns:cx3="http://schemas.microsoft.com/office/drawing/2016/5/9/chartex" xmlns:cx4="http://schemas.microsoft.com/office/drawing/2016/5/10/chartex" xmlns:cx5="http://schemas.microsoft.com/office/drawing/2016/5/11/chartex" xmlns:cx6="http://schemas.microsoft.com/office/drawing/2016/5/12/chartex" xmlns:cx7="http://schemas.microsoft.com/office/drawing/2016/5/13/chartex" xmlns:cx8="http://schemas.microsoft.com/office/drawing/2016/5/14/chartex" xmlns:mc="http://schemas.openxmlformats.org/markup-compatibility/2006" xmlns:aink="http://schemas.microsoft.com/office/drawing/2016/ink" xmlns:am3d="http://schemas.microsoft.com/office/drawing/2017/model3d" xmlns:o="urn:schemas-microsoft-com:office:office" xmlns:oel="http://schemas.microsoft.com/office/2019/extlst" xmlns:r="http://schemas.openxmlformats.org/officeDocument/2006/relationships" xmlns:m="http://schemas.openxmlformats.org/officeDocument/2006/math" xmlns:v="urn:schemas-microsoft-com:vml" xmlns:wp14="http://schemas.microsoft.com/office/word/2010/wordprocessingDrawing" xmlns:wp="http://schemas.openxmlformats.org/drawingml/2006/wordprocessingDrawing" xmlns:w10="urn:schemas-microsoft-com:office:word" xmlns:w="http://schemas.openxmlformats.org/wordprocessingml/2006/main" xmlns:w14="http://schemas.microsoft.com/office/word/2010/wordml" xmlns:w15="http://schemas.microsoft.com/office/word/2012/wordml" xmlns:w16cex="http://schemas.microsoft.com/office/word/2018/wordml/cex" xmlns:w16cid="http://schemas.microsoft.com/office/word/2016/wordml/cid" xmlns:w16="http://schemas.microsoft.com/office/word/2018/wordml" xmlns:w16du="http://schemas.microsoft.com/office/word/2023/wordml/word16du" xmlns:w16sdtdh="http://schemas.microsoft.com/office/word/2020/wordml/sdtdatahash" xmlns:w16se="http://schemas.microsoft.com/office/word/2015/wordml/symex" xmlns:wpg="http://schemas.microsoft.com/office/word/2010/wordprocessingGroup" xmlns:wpi="http://schemas.microsoft.com/office/word/2010/wordprocessingInk" xmlns:wne="http://schemas.microsoft.com/office/word/2006/wordml" xmlns:wps="http://schemas.microsoft.com/office/word/2010/wordprocessingShape" mc:Ignorable="w14 w15 w16se w16cid w16 w16cex w16sdtdh w16du wp14">
   <w:footnote w:type="separator" w:id="-1">
     <w:p>
       <w:pPr>
@@ -15548,7 +15502,7 @@
 </file>
 
 <file path=word/header1.xml><?xml version="1.0" encoding="utf-8"?>
-<w:hdr xmlns:wpc="http://schemas.microsoft.com/office/word/2010/wordprocessingCanvas" xmlns:cx="http://schemas.microsoft.com/office/drawing/2014/chartex" xmlns:cx1="http://schemas.microsoft.com/office/drawing/2015/9/8/chartex" xmlns:cx2="http://schemas.microsoft.com/office/drawing/2015/10/21/chartex" xmlns:cx3="http://schemas.microsoft.com/office/drawing/2016/5/9/chartex" xmlns:cx4="http://schemas.microsoft.com/office/drawing/2016/5/10/chartex" xmlns:cx5="http://schemas.microsoft.com/office/drawing/2016/5/11/chartex" xmlns:cx6="http://schemas.microsoft.com/office/drawing/2016/5/12/chartex" xmlns:cx7="http://schemas.microsoft.com/office/drawing/2016/5/13/chartex" xmlns:cx8="http://schemas.microsoft.com/office/drawing/2016/5/14/chartex" xmlns:mc="http://schemas.openxmlformats.org/markup-compatibility/2006" xmlns:aink="http://schemas.microsoft.com/office/drawing/2016/ink" xmlns:am3d="http://schemas.microsoft.com/office/drawing/2017/model3d" xmlns:o="urn:schemas-microsoft-com:office:office" xmlns:oel="http://schemas.microsoft.com/office/2019/extlst" xmlns:r="http://schemas.openxmlformats.org/officeDocument/2006/relationships" xmlns:m="http://schemas.openxmlformats.org/officeDocument/2006/math" xmlns:v="urn:schemas-microsoft-com:vml" xmlns:wp14="http://schemas.microsoft.com/office/word/2010/wordprocessingDrawing" xmlns:wp="http://schemas.openxmlformats.org/drawingml/2006/wordprocessingDrawing" xmlns:w10="urn:schemas-microsoft-com:office:word" xmlns:w="http://schemas.openxmlformats.org/wordprocessingml/2006/main" xmlns:w14="http://schemas.microsoft.com/office/word/2010/wordml" xmlns:w15="http://schemas.microsoft.com/office/word/2012/wordml" xmlns:w16cex="http://schemas.microsoft.com/office/word/2018/wordml/cex" xmlns:w16cid="http://schemas.microsoft.com/office/word/2016/wordml/cid" xmlns:w16="http://schemas.microsoft.com/office/word/2018/wordml" xmlns:w16du="http://schemas.microsoft.com/office/word/2023/wordml/word16du" xmlns:w16sdtdh="http://schemas.microsoft.com/office/word/2020/wordml/sdtdatahash" xmlns:w16sdtfl="http://schemas.microsoft.com/office/word/2024/wordml/sdtformatlock" xmlns:w16se="http://schemas.microsoft.com/office/word/2015/wordml/symex" xmlns:wpg="http://schemas.microsoft.com/office/word/2010/wordprocessingGroup" xmlns:wpi="http://schemas.microsoft.com/office/word/2010/wordprocessingInk" xmlns:wne="http://schemas.microsoft.com/office/word/2006/wordml" xmlns:wps="http://schemas.microsoft.com/office/word/2010/wordprocessingShape" mc:Ignorable="w14 w15 w16se w16cid w16 w16cex w16sdtdh w16sdtfl w16du wp14">
+<w:hdr xmlns:wpc="http://schemas.microsoft.com/office/word/2010/wordprocessingCanvas" xmlns:cx="http://schemas.microsoft.com/office/drawing/2014/chartex" xmlns:cx1="http://schemas.microsoft.com/office/drawing/2015/9/8/chartex" xmlns:cx2="http://schemas.microsoft.com/office/drawing/2015/10/21/chartex" xmlns:cx3="http://schemas.microsoft.com/office/drawing/2016/5/9/chartex" xmlns:cx4="http://schemas.microsoft.com/office/drawing/2016/5/10/chartex" xmlns:cx5="http://schemas.microsoft.com/office/drawing/2016/5/11/chartex" xmlns:cx6="http://schemas.microsoft.com/office/drawing/2016/5/12/chartex" xmlns:cx7="http://schemas.microsoft.com/office/drawing/2016/5/13/chartex" xmlns:cx8="http://schemas.microsoft.com/office/drawing/2016/5/14/chartex" xmlns:mc="http://schemas.openxmlformats.org/markup-compatibility/2006" xmlns:aink="http://schemas.microsoft.com/office/drawing/2016/ink" xmlns:am3d="http://schemas.microsoft.com/office/drawing/2017/model3d" xmlns:o="urn:schemas-microsoft-com:office:office" xmlns:oel="http://schemas.microsoft.com/office/2019/extlst" xmlns:r="http://schemas.openxmlformats.org/officeDocument/2006/relationships" xmlns:m="http://schemas.openxmlformats.org/officeDocument/2006/math" xmlns:v="urn:schemas-microsoft-com:vml" xmlns:wp14="http://schemas.microsoft.com/office/word/2010/wordprocessingDrawing" xmlns:wp="http://schemas.openxmlformats.org/drawingml/2006/wordprocessingDrawing" xmlns:w10="urn:schemas-microsoft-com:office:word" xmlns:w="http://schemas.openxmlformats.org/wordprocessingml/2006/main" xmlns:w14="http://schemas.microsoft.com/office/word/2010/wordml" xmlns:w15="http://schemas.microsoft.com/office/word/2012/wordml" xmlns:w16cex="http://schemas.microsoft.com/office/word/2018/wordml/cex" xmlns:w16cid="http://schemas.microsoft.com/office/word/2016/wordml/cid" xmlns:w16="http://schemas.microsoft.com/office/word/2018/wordml" xmlns:w16du="http://schemas.microsoft.com/office/word/2023/wordml/word16du" xmlns:w16sdtdh="http://schemas.microsoft.com/office/word/2020/wordml/sdtdatahash" xmlns:w16se="http://schemas.microsoft.com/office/word/2015/wordml/symex" xmlns:wpg="http://schemas.microsoft.com/office/word/2010/wordprocessingGroup" xmlns:wpi="http://schemas.microsoft.com/office/word/2010/wordprocessingInk" xmlns:wne="http://schemas.microsoft.com/office/word/2006/wordml" xmlns:wps="http://schemas.microsoft.com/office/word/2010/wordprocessingShape" mc:Ignorable="w14 w15 w16se w16cid w16 w16cex w16sdtdh w16du wp14">
   <w:p>
     <w:pPr>
       <w:pStyle w:val="Header"/>
@@ -15558,7 +15512,7 @@
 </file>
 
 <file path=word/header2.xml><?xml version="1.0" encoding="utf-8"?>
-<w:hdr xmlns:wpc="http://schemas.microsoft.com/office/word/2010/wordprocessingCanvas" xmlns:cx="http://schemas.microsoft.com/office/drawing/2014/chartex" xmlns:cx1="http://schemas.microsoft.com/office/drawing/2015/9/8/chartex" xmlns:cx2="http://schemas.microsoft.com/office/drawing/2015/10/21/chartex" xmlns:cx3="http://schemas.microsoft.com/office/drawing/2016/5/9/chartex" xmlns:cx4="http://schemas.microsoft.com/office/drawing/2016/5/10/chartex" xmlns:cx5="http://schemas.microsoft.com/office/drawing/2016/5/11/chartex" xmlns:cx6="http://schemas.microsoft.com/office/drawing/2016/5/12/chartex" xmlns:cx7="http://schemas.microsoft.com/office/drawing/2016/5/13/chartex" xmlns:cx8="http://schemas.microsoft.com/office/drawing/2016/5/14/chartex" xmlns:mc="http://schemas.openxmlformats.org/markup-compatibility/2006" xmlns:aink="http://schemas.microsoft.com/office/drawing/2016/ink" xmlns:am3d="http://schemas.microsoft.com/office/drawing/2017/model3d" xmlns:o="urn:schemas-microsoft-com:office:office" xmlns:oel="http://schemas.microsoft.com/office/2019/extlst" xmlns:r="http://schemas.openxmlformats.org/officeDocument/2006/relationships" xmlns:m="http://schemas.openxmlformats.org/officeDocument/2006/math" xmlns:v="urn:schemas-microsoft-com:vml" xmlns:wp14="http://schemas.microsoft.com/office/word/2010/wordprocessingDrawing" xmlns:wp="http://schemas.openxmlformats.org/drawingml/2006/wordprocessingDrawing" xmlns:w10="urn:schemas-microsoft-com:office:word" xmlns:w="http://schemas.openxmlformats.org/wordprocessingml/2006/main" xmlns:w14="http://schemas.microsoft.com/office/word/2010/wordml" xmlns:w15="http://schemas.microsoft.com/office/word/2012/wordml" xmlns:w16cex="http://schemas.microsoft.com/office/word/2018/wordml/cex" xmlns:w16cid="http://schemas.microsoft.com/office/word/2016/wordml/cid" xmlns:w16="http://schemas.microsoft.com/office/word/2018/wordml" xmlns:w16du="http://schemas.microsoft.com/office/word/2023/wordml/word16du" xmlns:w16sdtdh="http://schemas.microsoft.com/office/word/2020/wordml/sdtdatahash" xmlns:w16sdtfl="http://schemas.microsoft.com/office/word/2024/wordml/sdtformatlock" xmlns:w16se="http://schemas.microsoft.com/office/word/2015/wordml/symex" xmlns:wpg="http://schemas.microsoft.com/office/word/2010/wordprocessingGroup" xmlns:wpi="http://schemas.microsoft.com/office/word/2010/wordprocessingInk" xmlns:wne="http://schemas.microsoft.com/office/word/2006/wordml" xmlns:wps="http://schemas.microsoft.com/office/word/2010/wordprocessingShape" mc:Ignorable="w14 w15 w16se w16cid w16 w16cex w16sdtdh w16sdtfl w16du wp14">
+<w:hdr xmlns:wpc="http://schemas.microsoft.com/office/word/2010/wordprocessingCanvas" xmlns:cx="http://schemas.microsoft.com/office/drawing/2014/chartex" xmlns:cx1="http://schemas.microsoft.com/office/drawing/2015/9/8/chartex" xmlns:cx2="http://schemas.microsoft.com/office/drawing/2015/10/21/chartex" xmlns:cx3="http://schemas.microsoft.com/office/drawing/2016/5/9/chartex" xmlns:cx4="http://schemas.microsoft.com/office/drawing/2016/5/10/chartex" xmlns:cx5="http://schemas.microsoft.com/office/drawing/2016/5/11/chartex" xmlns:cx6="http://schemas.microsoft.com/office/drawing/2016/5/12/chartex" xmlns:cx7="http://schemas.microsoft.com/office/drawing/2016/5/13/chartex" xmlns:cx8="http://schemas.microsoft.com/office/drawing/2016/5/14/chartex" xmlns:mc="http://schemas.openxmlformats.org/markup-compatibility/2006" xmlns:aink="http://schemas.microsoft.com/office/drawing/2016/ink" xmlns:am3d="http://schemas.microsoft.com/office/drawing/2017/model3d" xmlns:o="urn:schemas-microsoft-com:office:office" xmlns:oel="http://schemas.microsoft.com/office/2019/extlst" xmlns:r="http://schemas.openxmlformats.org/officeDocument/2006/relationships" xmlns:m="http://schemas.openxmlformats.org/officeDocument/2006/math" xmlns:v="urn:schemas-microsoft-com:vml" xmlns:wp14="http://schemas.microsoft.com/office/word/2010/wordprocessingDrawing" xmlns:wp="http://schemas.openxmlformats.org/drawingml/2006/wordprocessingDrawing" xmlns:w10="urn:schemas-microsoft-com:office:word" xmlns:w="http://schemas.openxmlformats.org/wordprocessingml/2006/main" xmlns:w14="http://schemas.microsoft.com/office/word/2010/wordml" xmlns:w15="http://schemas.microsoft.com/office/word/2012/wordml" xmlns:w16cex="http://schemas.microsoft.com/office/word/2018/wordml/cex" xmlns:w16cid="http://schemas.microsoft.com/office/word/2016/wordml/cid" xmlns:w16="http://schemas.microsoft.com/office/word/2018/wordml" xmlns:w16du="http://schemas.microsoft.com/office/word/2023/wordml/word16du" xmlns:w16sdtdh="http://schemas.microsoft.com/office/word/2020/wordml/sdtdatahash" xmlns:w16se="http://schemas.microsoft.com/office/word/2015/wordml/symex" xmlns:wpg="http://schemas.microsoft.com/office/word/2010/wordprocessingGroup" xmlns:wpi="http://schemas.microsoft.com/office/word/2010/wordprocessingInk" xmlns:wne="http://schemas.microsoft.com/office/word/2006/wordml" xmlns:wps="http://schemas.microsoft.com/office/word/2010/wordprocessingShape" mc:Ignorable="w14 w15 w16se w16cid w16 w16cex w16sdtdh w16du wp14">
   <w:p>
     <w:pPr>
       <w:pStyle w:val="Header"/>
@@ -15568,7 +15522,7 @@
 </file>
 
 <file path=word/header3.xml><?xml version="1.0" encoding="utf-8"?>
-<w:hdr xmlns:wpc="http://schemas.microsoft.com/office/word/2010/wordprocessingCanvas" xmlns:cx="http://schemas.microsoft.com/office/drawing/2014/chartex" xmlns:cx1="http://schemas.microsoft.com/office/drawing/2015/9/8/chartex" xmlns:cx2="http://schemas.microsoft.com/office/drawing/2015/10/21/chartex" xmlns:cx3="http://schemas.microsoft.com/office/drawing/2016/5/9/chartex" xmlns:cx4="http://schemas.microsoft.com/office/drawing/2016/5/10/chartex" xmlns:cx5="http://schemas.microsoft.com/office/drawing/2016/5/11/chartex" xmlns:cx6="http://schemas.microsoft.com/office/drawing/2016/5/12/chartex" xmlns:cx7="http://schemas.microsoft.com/office/drawing/2016/5/13/chartex" xmlns:cx8="http://schemas.microsoft.com/office/drawing/2016/5/14/chartex" xmlns:mc="http://schemas.openxmlformats.org/markup-compatibility/2006" xmlns:aink="http://schemas.microsoft.com/office/drawing/2016/ink" xmlns:am3d="http://schemas.microsoft.com/office/drawing/2017/model3d" xmlns:o="urn:schemas-microsoft-com:office:office" xmlns:oel="http://schemas.microsoft.com/office/2019/extlst" xmlns:r="http://schemas.openxmlformats.org/officeDocument/2006/relationships" xmlns:m="http://schemas.openxmlformats.org/officeDocument/2006/math" xmlns:v="urn:schemas-microsoft-com:vml" xmlns:wp14="http://schemas.microsoft.com/office/word/2010/wordprocessingDrawing" xmlns:wp="http://schemas.openxmlformats.org/drawingml/2006/wordprocessingDrawing" xmlns:w10="urn:schemas-microsoft-com:office:word" xmlns:w="http://schemas.openxmlformats.org/wordprocessingml/2006/main" xmlns:w14="http://schemas.microsoft.com/office/word/2010/wordml" xmlns:w15="http://schemas.microsoft.com/office/word/2012/wordml" xmlns:w16cex="http://schemas.microsoft.com/office/word/2018/wordml/cex" xmlns:w16cid="http://schemas.microsoft.com/office/word/2016/wordml/cid" xmlns:w16="http://schemas.microsoft.com/office/word/2018/wordml" xmlns:w16du="http://schemas.microsoft.com/office/word/2023/wordml/word16du" xmlns:w16sdtdh="http://schemas.microsoft.com/office/word/2020/wordml/sdtdatahash" xmlns:w16sdtfl="http://schemas.microsoft.com/office/word/2024/wordml/sdtformatlock" xmlns:w16se="http://schemas.microsoft.com/office/word/2015/wordml/symex" xmlns:wpg="http://schemas.microsoft.com/office/word/2010/wordprocessingGroup" xmlns:wpi="http://schemas.microsoft.com/office/word/2010/wordprocessingInk" xmlns:wne="http://schemas.microsoft.com/office/word/2006/wordml" xmlns:wps="http://schemas.microsoft.com/office/word/2010/wordprocessingShape" mc:Ignorable="w14 w15 w16se w16cid w16 w16cex w16sdtdh w16sdtfl w16du wp14">
+<w:hdr xmlns:wpc="http://schemas.microsoft.com/office/word/2010/wordprocessingCanvas" xmlns:cx="http://schemas.microsoft.com/office/drawing/2014/chartex" xmlns:cx1="http://schemas.microsoft.com/office/drawing/2015/9/8/chartex" xmlns:cx2="http://schemas.microsoft.com/office/drawing/2015/10/21/chartex" xmlns:cx3="http://schemas.microsoft.com/office/drawing/2016/5/9/chartex" xmlns:cx4="http://schemas.microsoft.com/office/drawing/2016/5/10/chartex" xmlns:cx5="http://schemas.microsoft.com/office/drawing/2016/5/11/chartex" xmlns:cx6="http://schemas.microsoft.com/office/drawing/2016/5/12/chartex" xmlns:cx7="http://schemas.microsoft.com/office/drawing/2016/5/13/chartex" xmlns:cx8="http://schemas.microsoft.com/office/drawing/2016/5/14/chartex" xmlns:mc="http://schemas.openxmlformats.org/markup-compatibility/2006" xmlns:aink="http://schemas.microsoft.com/office/drawing/2016/ink" xmlns:am3d="http://schemas.microsoft.com/office/drawing/2017/model3d" xmlns:o="urn:schemas-microsoft-com:office:office" xmlns:oel="http://schemas.microsoft.com/office/2019/extlst" xmlns:r="http://schemas.openxmlformats.org/officeDocument/2006/relationships" xmlns:m="http://schemas.openxmlformats.org/officeDocument/2006/math" xmlns:v="urn:schemas-microsoft-com:vml" xmlns:wp14="http://schemas.microsoft.com/office/word/2010/wordprocessingDrawing" xmlns:wp="http://schemas.openxmlformats.org/drawingml/2006/wordprocessingDrawing" xmlns:w10="urn:schemas-microsoft-com:office:word" xmlns:w="http://schemas.openxmlformats.org/wordprocessingml/2006/main" xmlns:w14="http://schemas.microsoft.com/office/word/2010/wordml" xmlns:w15="http://schemas.microsoft.com/office/word/2012/wordml" xmlns:w16cex="http://schemas.microsoft.com/office/word/2018/wordml/cex" xmlns:w16cid="http://schemas.microsoft.com/office/word/2016/wordml/cid" xmlns:w16="http://schemas.microsoft.com/office/word/2018/wordml" xmlns:w16du="http://schemas.microsoft.com/office/word/2023/wordml/word16du" xmlns:w16sdtdh="http://schemas.microsoft.com/office/word/2020/wordml/sdtdatahash" xmlns:w16se="http://schemas.microsoft.com/office/word/2015/wordml/symex" xmlns:wpg="http://schemas.microsoft.com/office/word/2010/wordprocessingGroup" xmlns:wpi="http://schemas.microsoft.com/office/word/2010/wordprocessingInk" xmlns:wne="http://schemas.microsoft.com/office/word/2006/wordml" xmlns:wps="http://schemas.microsoft.com/office/word/2010/wordprocessingShape" mc:Ignorable="w14 w15 w16se w16cid w16 w16cex w16sdtdh w16du wp14">
   <w:p>
     <w:pPr>
       <w:pStyle w:val="Header"/>
@@ -15578,7 +15532,7 @@
 </file>
 
 <file path=word/header4.xml><?xml version="1.0" encoding="utf-8"?>
-<w:hdr xmlns:wpc="http://schemas.microsoft.com/office/word/2010/wordprocessingCanvas" xmlns:cx="http://schemas.microsoft.com/office/drawing/2014/chartex" xmlns:cx1="http://schemas.microsoft.com/office/drawing/2015/9/8/chartex" xmlns:cx2="http://schemas.microsoft.com/office/drawing/2015/10/21/chartex" xmlns:cx3="http://schemas.microsoft.com/office/drawing/2016/5/9/chartex" xmlns:cx4="http://schemas.microsoft.com/office/drawing/2016/5/10/chartex" xmlns:cx5="http://schemas.microsoft.com/office/drawing/2016/5/11/chartex" xmlns:cx6="http://schemas.microsoft.com/office/drawing/2016/5/12/chartex" xmlns:cx7="http://schemas.microsoft.com/office/drawing/2016/5/13/chartex" xmlns:cx8="http://schemas.microsoft.com/office/drawing/2016/5/14/chartex" xmlns:mc="http://schemas.openxmlformats.org/markup-compatibility/2006" xmlns:aink="http://schemas.microsoft.com/office/drawing/2016/ink" xmlns:am3d="http://schemas.microsoft.com/office/drawing/2017/model3d" xmlns:o="urn:schemas-microsoft-com:office:office" xmlns:oel="http://schemas.microsoft.com/office/2019/extlst" xmlns:r="http://schemas.openxmlformats.org/officeDocument/2006/relationships" xmlns:m="http://schemas.openxmlformats.org/officeDocument/2006/math" xmlns:v="urn:schemas-microsoft-com:vml" xmlns:wp14="http://schemas.microsoft.com/office/word/2010/wordprocessingDrawing" xmlns:wp="http://schemas.openxmlformats.org/drawingml/2006/wordprocessingDrawing" xmlns:w10="urn:schemas-microsoft-com:office:word" xmlns:w="http://schemas.openxmlformats.org/wordprocessingml/2006/main" xmlns:w14="http://schemas.microsoft.com/office/word/2010/wordml" xmlns:w15="http://schemas.microsoft.com/office/word/2012/wordml" xmlns:w16cex="http://schemas.microsoft.com/office/word/2018/wordml/cex" xmlns:w16cid="http://schemas.microsoft.com/office/word/2016/wordml/cid" xmlns:w16="http://schemas.microsoft.com/office/word/2018/wordml" xmlns:w16du="http://schemas.microsoft.com/office/word/2023/wordml/word16du" xmlns:w16sdtdh="http://schemas.microsoft.com/office/word/2020/wordml/sdtdatahash" xmlns:w16sdtfl="http://schemas.microsoft.com/office/word/2024/wordml/sdtformatlock" xmlns:w16se="http://schemas.microsoft.com/office/word/2015/wordml/symex" xmlns:wpg="http://schemas.microsoft.com/office/word/2010/wordprocessingGroup" xmlns:wpi="http://schemas.microsoft.com/office/word/2010/wordprocessingInk" xmlns:wne="http://schemas.microsoft.com/office/word/2006/wordml" xmlns:wps="http://schemas.microsoft.com/office/word/2010/wordprocessingShape" mc:Ignorable="w14 w15 w16se w16cid w16 w16cex w16sdtdh w16sdtfl w16du wp14">
+<w:hdr xmlns:wpc="http://schemas.microsoft.com/office/word/2010/wordprocessingCanvas" xmlns:cx="http://schemas.microsoft.com/office/drawing/2014/chartex" xmlns:cx1="http://schemas.microsoft.com/office/drawing/2015/9/8/chartex" xmlns:cx2="http://schemas.microsoft.com/office/drawing/2015/10/21/chartex" xmlns:cx3="http://schemas.microsoft.com/office/drawing/2016/5/9/chartex" xmlns:cx4="http://schemas.microsoft.com/office/drawing/2016/5/10/chartex" xmlns:cx5="http://schemas.microsoft.com/office/drawing/2016/5/11/chartex" xmlns:cx6="http://schemas.microsoft.com/office/drawing/2016/5/12/chartex" xmlns:cx7="http://schemas.microsoft.com/office/drawing/2016/5/13/chartex" xmlns:cx8="http://schemas.microsoft.com/office/drawing/2016/5/14/chartex" xmlns:mc="http://schemas.openxmlformats.org/markup-compatibility/2006" xmlns:aink="http://schemas.microsoft.com/office/drawing/2016/ink" xmlns:am3d="http://schemas.microsoft.com/office/drawing/2017/model3d" xmlns:o="urn:schemas-microsoft-com:office:office" xmlns:oel="http://schemas.microsoft.com/office/2019/extlst" xmlns:r="http://schemas.openxmlformats.org/officeDocument/2006/relationships" xmlns:m="http://schemas.openxmlformats.org/officeDocument/2006/math" xmlns:v="urn:schemas-microsoft-com:vml" xmlns:wp14="http://schemas.microsoft.com/office/word/2010/wordprocessingDrawing" xmlns:wp="http://schemas.openxmlformats.org/drawingml/2006/wordprocessingDrawing" xmlns:w10="urn:schemas-microsoft-com:office:word" xmlns:w="http://schemas.openxmlformats.org/wordprocessingml/2006/main" xmlns:w14="http://schemas.microsoft.com/office/word/2010/wordml" xmlns:w15="http://schemas.microsoft.com/office/word/2012/wordml" xmlns:w16cex="http://schemas.microsoft.com/office/word/2018/wordml/cex" xmlns:w16cid="http://schemas.microsoft.com/office/word/2016/wordml/cid" xmlns:w16="http://schemas.microsoft.com/office/word/2018/wordml" xmlns:w16du="http://schemas.microsoft.com/office/word/2023/wordml/word16du" xmlns:w16sdtdh="http://schemas.microsoft.com/office/word/2020/wordml/sdtdatahash" xmlns:w16se="http://schemas.microsoft.com/office/word/2015/wordml/symex" xmlns:wpg="http://schemas.microsoft.com/office/word/2010/wordprocessingGroup" xmlns:wpi="http://schemas.microsoft.com/office/word/2010/wordprocessingInk" xmlns:wne="http://schemas.microsoft.com/office/word/2006/wordml" xmlns:wps="http://schemas.microsoft.com/office/word/2010/wordprocessingShape" mc:Ignorable="w14 w15 w16se w16cid w16 w16cex w16sdtdh w16du wp14">
   <w:p>
     <w:pPr>
       <w:pStyle w:val="TFG-Space"/>
@@ -15606,6 +15560,7 @@
         <w:rFonts w:ascii="Times New Roman" w:hAnsi="Times New Roman" w:cs="Times New Roman"/>
         <w:sz w:val="16"/>
         <w:szCs w:val="28"/>
+        <w:lang w:val="es-ES"/>
       </w:rPr>
     </w:pPr>
     <w:r>
@@ -15613,6 +15568,7 @@
         <w:rFonts w:ascii="Times New Roman" w:hAnsi="Times New Roman" w:cs="Times New Roman"/>
         <w:sz w:val="16"/>
         <w:szCs w:val="28"/>
+        <w:lang w:val="es-ES"/>
       </w:rPr>
       <w:t>Universitat Oberta de Catalunya (UOC)</w:t>
     </w:r>
@@ -15620,13 +15576,16 @@
   <w:p>
     <w:pPr>
       <w:pStyle w:val="Header"/>
+      <w:rPr>
+        <w:lang w:val="es-ES"/>
+      </w:rPr>
     </w:pPr>
   </w:p>
 </w:hdr>
 </file>
 
 <file path=word/header5.xml><?xml version="1.0" encoding="utf-8"?>
-<w:hdr xmlns:wpc="http://schemas.microsoft.com/office/word/2010/wordprocessingCanvas" xmlns:cx="http://schemas.microsoft.com/office/drawing/2014/chartex" xmlns:cx1="http://schemas.microsoft.com/office/drawing/2015/9/8/chartex" xmlns:cx2="http://schemas.microsoft.com/office/drawing/2015/10/21/chartex" xmlns:cx3="http://schemas.microsoft.com/office/drawing/2016/5/9/chartex" xmlns:cx4="http://schemas.microsoft.com/office/drawing/2016/5/10/chartex" xmlns:cx5="http://schemas.microsoft.com/office/drawing/2016/5/11/chartex" xmlns:cx6="http://schemas.microsoft.com/office/drawing/2016/5/12/chartex" xmlns:cx7="http://schemas.microsoft.com/office/drawing/2016/5/13/chartex" xmlns:cx8="http://schemas.microsoft.com/office/drawing/2016/5/14/chartex" xmlns:mc="http://schemas.openxmlformats.org/markup-compatibility/2006" xmlns:aink="http://schemas.microsoft.com/office/drawing/2016/ink" xmlns:am3d="http://schemas.microsoft.com/office/drawing/2017/model3d" xmlns:o="urn:schemas-microsoft-com:office:office" xmlns:oel="http://schemas.microsoft.com/office/2019/extlst" xmlns:r="http://schemas.openxmlformats.org/officeDocument/2006/relationships" xmlns:m="http://schemas.openxmlformats.org/officeDocument/2006/math" xmlns:v="urn:schemas-microsoft-com:vml" xmlns:wp14="http://schemas.microsoft.com/office/word/2010/wordprocessingDrawing" xmlns:wp="http://schemas.openxmlformats.org/drawingml/2006/wordprocessingDrawing" xmlns:w10="urn:schemas-microsoft-com:office:word" xmlns:w="http://schemas.openxmlformats.org/wordprocessingml/2006/main" xmlns:w14="http://schemas.microsoft.com/office/word/2010/wordml" xmlns:w15="http://schemas.microsoft.com/office/word/2012/wordml" xmlns:w16cex="http://schemas.microsoft.com/office/word/2018/wordml/cex" xmlns:w16cid="http://schemas.microsoft.com/office/word/2016/wordml/cid" xmlns:w16="http://schemas.microsoft.com/office/word/2018/wordml" xmlns:w16du="http://schemas.microsoft.com/office/word/2023/wordml/word16du" xmlns:w16sdtdh="http://schemas.microsoft.com/office/word/2020/wordml/sdtdatahash" xmlns:w16sdtfl="http://schemas.microsoft.com/office/word/2024/wordml/sdtformatlock" xmlns:w16se="http://schemas.microsoft.com/office/word/2015/wordml/symex" xmlns:wpg="http://schemas.microsoft.com/office/word/2010/wordprocessingGroup" xmlns:wpi="http://schemas.microsoft.com/office/word/2010/wordprocessingInk" xmlns:wne="http://schemas.microsoft.com/office/word/2006/wordml" xmlns:wps="http://schemas.microsoft.com/office/word/2010/wordprocessingShape" mc:Ignorable="w14 w15 w16se w16cid w16 w16cex w16sdtdh w16sdtfl w16du wp14">
+<w:hdr xmlns:wpc="http://schemas.microsoft.com/office/word/2010/wordprocessingCanvas" xmlns:cx="http://schemas.microsoft.com/office/drawing/2014/chartex" xmlns:cx1="http://schemas.microsoft.com/office/drawing/2015/9/8/chartex" xmlns:cx2="http://schemas.microsoft.com/office/drawing/2015/10/21/chartex" xmlns:cx3="http://schemas.microsoft.com/office/drawing/2016/5/9/chartex" xmlns:cx4="http://schemas.microsoft.com/office/drawing/2016/5/10/chartex" xmlns:cx5="http://schemas.microsoft.com/office/drawing/2016/5/11/chartex" xmlns:cx6="http://schemas.microsoft.com/office/drawing/2016/5/12/chartex" xmlns:cx7="http://schemas.microsoft.com/office/drawing/2016/5/13/chartex" xmlns:cx8="http://schemas.microsoft.com/office/drawing/2016/5/14/chartex" xmlns:mc="http://schemas.openxmlformats.org/markup-compatibility/2006" xmlns:aink="http://schemas.microsoft.com/office/drawing/2016/ink" xmlns:am3d="http://schemas.microsoft.com/office/drawing/2017/model3d" xmlns:o="urn:schemas-microsoft-com:office:office" xmlns:oel="http://schemas.microsoft.com/office/2019/extlst" xmlns:r="http://schemas.openxmlformats.org/officeDocument/2006/relationships" xmlns:m="http://schemas.openxmlformats.org/officeDocument/2006/math" xmlns:v="urn:schemas-microsoft-com:vml" xmlns:wp14="http://schemas.microsoft.com/office/word/2010/wordprocessingDrawing" xmlns:wp="http://schemas.openxmlformats.org/drawingml/2006/wordprocessingDrawing" xmlns:w10="urn:schemas-microsoft-com:office:word" xmlns:w="http://schemas.openxmlformats.org/wordprocessingml/2006/main" xmlns:w14="http://schemas.microsoft.com/office/word/2010/wordml" xmlns:w15="http://schemas.microsoft.com/office/word/2012/wordml" xmlns:w16cex="http://schemas.microsoft.com/office/word/2018/wordml/cex" xmlns:w16cid="http://schemas.microsoft.com/office/word/2016/wordml/cid" xmlns:w16="http://schemas.microsoft.com/office/word/2018/wordml" xmlns:w16du="http://schemas.microsoft.com/office/word/2023/wordml/word16du" xmlns:w16sdtdh="http://schemas.microsoft.com/office/word/2020/wordml/sdtdatahash" xmlns:w16se="http://schemas.microsoft.com/office/word/2015/wordml/symex" xmlns:wpg="http://schemas.microsoft.com/office/word/2010/wordprocessingGroup" xmlns:wpi="http://schemas.microsoft.com/office/word/2010/wordprocessingInk" xmlns:wne="http://schemas.microsoft.com/office/word/2006/wordml" xmlns:wps="http://schemas.microsoft.com/office/word/2010/wordprocessingShape" mc:Ignorable="w14 w15 w16se w16cid w16 w16cex w16sdtdh w16du wp14">
   <w:p>
     <w:pPr>
       <w:pStyle w:val="Header"/>
@@ -15636,7 +15595,7 @@
 </file>
 
 <file path=word/header6.xml><?xml version="1.0" encoding="utf-8"?>
-<w:hdr xmlns:wpc="http://schemas.microsoft.com/office/word/2010/wordprocessingCanvas" xmlns:cx="http://schemas.microsoft.com/office/drawing/2014/chartex" xmlns:cx1="http://schemas.microsoft.com/office/drawing/2015/9/8/chartex" xmlns:cx2="http://schemas.microsoft.com/office/drawing/2015/10/21/chartex" xmlns:cx3="http://schemas.microsoft.com/office/drawing/2016/5/9/chartex" xmlns:cx4="http://schemas.microsoft.com/office/drawing/2016/5/10/chartex" xmlns:cx5="http://schemas.microsoft.com/office/drawing/2016/5/11/chartex" xmlns:cx6="http://schemas.microsoft.com/office/drawing/2016/5/12/chartex" xmlns:cx7="http://schemas.microsoft.com/office/drawing/2016/5/13/chartex" xmlns:cx8="http://schemas.microsoft.com/office/drawing/2016/5/14/chartex" xmlns:mc="http://schemas.openxmlformats.org/markup-compatibility/2006" xmlns:aink="http://schemas.microsoft.com/office/drawing/2016/ink" xmlns:am3d="http://schemas.microsoft.com/office/drawing/2017/model3d" xmlns:o="urn:schemas-microsoft-com:office:office" xmlns:oel="http://schemas.microsoft.com/office/2019/extlst" xmlns:r="http://schemas.openxmlformats.org/officeDocument/2006/relationships" xmlns:m="http://schemas.openxmlformats.org/officeDocument/2006/math" xmlns:v="urn:schemas-microsoft-com:vml" xmlns:wp14="http://schemas.microsoft.com/office/word/2010/wordprocessingDrawing" xmlns:wp="http://schemas.openxmlformats.org/drawingml/2006/wordprocessingDrawing" xmlns:w10="urn:schemas-microsoft-com:office:word" xmlns:w="http://schemas.openxmlformats.org/wordprocessingml/2006/main" xmlns:w14="http://schemas.microsoft.com/office/word/2010/wordml" xmlns:w15="http://schemas.microsoft.com/office/word/2012/wordml" xmlns:w16cex="http://schemas.microsoft.com/office/word/2018/wordml/cex" xmlns:w16cid="http://schemas.microsoft.com/office/word/2016/wordml/cid" xmlns:w16="http://schemas.microsoft.com/office/word/2018/wordml" xmlns:w16du="http://schemas.microsoft.com/office/word/2023/wordml/word16du" xmlns:w16sdtdh="http://schemas.microsoft.com/office/word/2020/wordml/sdtdatahash" xmlns:w16sdtfl="http://schemas.microsoft.com/office/word/2024/wordml/sdtformatlock" xmlns:w16se="http://schemas.microsoft.com/office/word/2015/wordml/symex" xmlns:wpg="http://schemas.microsoft.com/office/word/2010/wordprocessingGroup" xmlns:wpi="http://schemas.microsoft.com/office/word/2010/wordprocessingInk" xmlns:wne="http://schemas.microsoft.com/office/word/2006/wordml" xmlns:wps="http://schemas.microsoft.com/office/word/2010/wordprocessingShape" mc:Ignorable="w14 w15 w16se w16cid w16 w16cex w16sdtdh w16sdtfl w16du wp14">
+<w:hdr xmlns:wpc="http://schemas.microsoft.com/office/word/2010/wordprocessingCanvas" xmlns:cx="http://schemas.microsoft.com/office/drawing/2014/chartex" xmlns:cx1="http://schemas.microsoft.com/office/drawing/2015/9/8/chartex" xmlns:cx2="http://schemas.microsoft.com/office/drawing/2015/10/21/chartex" xmlns:cx3="http://schemas.microsoft.com/office/drawing/2016/5/9/chartex" xmlns:cx4="http://schemas.microsoft.com/office/drawing/2016/5/10/chartex" xmlns:cx5="http://schemas.microsoft.com/office/drawing/2016/5/11/chartex" xmlns:cx6="http://schemas.microsoft.com/office/drawing/2016/5/12/chartex" xmlns:cx7="http://schemas.microsoft.com/office/drawing/2016/5/13/chartex" xmlns:cx8="http://schemas.microsoft.com/office/drawing/2016/5/14/chartex" xmlns:mc="http://schemas.openxmlformats.org/markup-compatibility/2006" xmlns:aink="http://schemas.microsoft.com/office/drawing/2016/ink" xmlns:am3d="http://schemas.microsoft.com/office/drawing/2017/model3d" xmlns:o="urn:schemas-microsoft-com:office:office" xmlns:oel="http://schemas.microsoft.com/office/2019/extlst" xmlns:r="http://schemas.openxmlformats.org/officeDocument/2006/relationships" xmlns:m="http://schemas.openxmlformats.org/officeDocument/2006/math" xmlns:v="urn:schemas-microsoft-com:vml" xmlns:wp14="http://schemas.microsoft.com/office/word/2010/wordprocessingDrawing" xmlns:wp="http://schemas.openxmlformats.org/drawingml/2006/wordprocessingDrawing" xmlns:w10="urn:schemas-microsoft-com:office:word" xmlns:w="http://schemas.openxmlformats.org/wordprocessingml/2006/main" xmlns:w14="http://schemas.microsoft.com/office/word/2010/wordml" xmlns:w15="http://schemas.microsoft.com/office/word/2012/wordml" xmlns:w16cex="http://schemas.microsoft.com/office/word/2018/wordml/cex" xmlns:w16cid="http://schemas.microsoft.com/office/word/2016/wordml/cid" xmlns:w16="http://schemas.microsoft.com/office/word/2018/wordml" xmlns:w16du="http://schemas.microsoft.com/office/word/2023/wordml/word16du" xmlns:w16sdtdh="http://schemas.microsoft.com/office/word/2020/wordml/sdtdatahash" xmlns:w16se="http://schemas.microsoft.com/office/word/2015/wordml/symex" xmlns:wpg="http://schemas.microsoft.com/office/word/2010/wordprocessingGroup" xmlns:wpi="http://schemas.microsoft.com/office/word/2010/wordprocessingInk" xmlns:wne="http://schemas.microsoft.com/office/word/2006/wordml" xmlns:wps="http://schemas.microsoft.com/office/word/2010/wordprocessingShape" mc:Ignorable="w14 w15 w16se w16cid w16 w16cex w16sdtdh w16du wp14">
   <w:p>
     <w:pPr>
       <w:pStyle w:val="Header"/>
@@ -15646,7 +15605,7 @@
 </file>
 
 <file path=word/numbering.xml><?xml version="1.0" encoding="utf-8"?>
-<w:numbering xmlns:wpc="http://schemas.microsoft.com/office/word/2010/wordprocessingCanvas" xmlns:cx="http://schemas.microsoft.com/office/drawing/2014/chartex" xmlns:cx1="http://schemas.microsoft.com/office/drawing/2015/9/8/chartex" xmlns:cx2="http://schemas.microsoft.com/office/drawing/2015/10/21/chartex" xmlns:cx3="http://schemas.microsoft.com/office/drawing/2016/5/9/chartex" xmlns:cx4="http://schemas.microsoft.com/office/drawing/2016/5/10/chartex" xmlns:cx5="http://schemas.microsoft.com/office/drawing/2016/5/11/chartex" xmlns:cx6="http://schemas.microsoft.com/office/drawing/2016/5/12/chartex" xmlns:cx7="http://schemas.microsoft.com/office/drawing/2016/5/13/chartex" xmlns:cx8="http://schemas.microsoft.com/office/drawing/2016/5/14/chartex" xmlns:mc="http://schemas.openxmlformats.org/markup-compatibility/2006" xmlns:aink="http://schemas.microsoft.com/office/drawing/2016/ink" xmlns:am3d="http://schemas.microsoft.com/office/drawing/2017/model3d" xmlns:o="urn:schemas-microsoft-com:office:office" xmlns:oel="http://schemas.microsoft.com/office/2019/extlst" xmlns:r="http://schemas.openxmlformats.org/officeDocument/2006/relationships" xmlns:m="http://schemas.openxmlformats.org/officeDocument/2006/math" xmlns:v="urn:schemas-microsoft-com:vml" xmlns:wp14="http://schemas.microsoft.com/office/word/2010/wordprocessingDrawing" xmlns:wp="http://schemas.openxmlformats.org/drawingml/2006/wordprocessingDrawing" xmlns:w10="urn:schemas-microsoft-com:office:word" xmlns:w="http://schemas.openxmlformats.org/wordprocessingml/2006/main" xmlns:w14="http://schemas.microsoft.com/office/word/2010/wordml" xmlns:w15="http://schemas.microsoft.com/office/word/2012/wordml" xmlns:w16cex="http://schemas.microsoft.com/office/word/2018/wordml/cex" xmlns:w16cid="http://schemas.microsoft.com/office/word/2016/wordml/cid" xmlns:w16="http://schemas.microsoft.com/office/word/2018/wordml" xmlns:w16du="http://schemas.microsoft.com/office/word/2023/wordml/word16du" xmlns:w16sdtdh="http://schemas.microsoft.com/office/word/2020/wordml/sdtdatahash" xmlns:w16sdtfl="http://schemas.microsoft.com/office/word/2024/wordml/sdtformatlock" xmlns:w16se="http://schemas.microsoft.com/office/word/2015/wordml/symex" xmlns:wpg="http://schemas.microsoft.com/office/word/2010/wordprocessingGroup" xmlns:wpi="http://schemas.microsoft.com/office/word/2010/wordprocessingInk" xmlns:wne="http://schemas.microsoft.com/office/word/2006/wordml" xmlns:wps="http://schemas.microsoft.com/office/word/2010/wordprocessingShape" mc:Ignorable="w14 w15 w16se w16cid w16 w16cex w16sdtdh w16sdtfl w16du wp14">
+<w:numbering xmlns:wpc="http://schemas.microsoft.com/office/word/2010/wordprocessingCanvas" xmlns:cx="http://schemas.microsoft.com/office/drawing/2014/chartex" xmlns:cx1="http://schemas.microsoft.com/office/drawing/2015/9/8/chartex" xmlns:cx2="http://schemas.microsoft.com/office/drawing/2015/10/21/chartex" xmlns:cx3="http://schemas.microsoft.com/office/drawing/2016/5/9/chartex" xmlns:cx4="http://schemas.microsoft.com/office/drawing/2016/5/10/chartex" xmlns:cx5="http://schemas.microsoft.com/office/drawing/2016/5/11/chartex" xmlns:cx6="http://schemas.microsoft.com/office/drawing/2016/5/12/chartex" xmlns:cx7="http://schemas.microsoft.com/office/drawing/2016/5/13/chartex" xmlns:cx8="http://schemas.microsoft.com/office/drawing/2016/5/14/chartex" xmlns:mc="http://schemas.openxmlformats.org/markup-compatibility/2006" xmlns:aink="http://schemas.microsoft.com/office/drawing/2016/ink" xmlns:am3d="http://schemas.microsoft.com/office/drawing/2017/model3d" xmlns:o="urn:schemas-microsoft-com:office:office" xmlns:oel="http://schemas.microsoft.com/office/2019/extlst" xmlns:r="http://schemas.openxmlformats.org/officeDocument/2006/relationships" xmlns:m="http://schemas.openxmlformats.org/officeDocument/2006/math" xmlns:v="urn:schemas-microsoft-com:vml" xmlns:wp14="http://schemas.microsoft.com/office/word/2010/wordprocessingDrawing" xmlns:wp="http://schemas.openxmlformats.org/drawingml/2006/wordprocessingDrawing" xmlns:w10="urn:schemas-microsoft-com:office:word" xmlns:w="http://schemas.openxmlformats.org/wordprocessingml/2006/main" xmlns:w14="http://schemas.microsoft.com/office/word/2010/wordml" xmlns:w15="http://schemas.microsoft.com/office/word/2012/wordml" xmlns:w16cex="http://schemas.microsoft.com/office/word/2018/wordml/cex" xmlns:w16cid="http://schemas.microsoft.com/office/word/2016/wordml/cid" xmlns:w16="http://schemas.microsoft.com/office/word/2018/wordml" xmlns:w16du="http://schemas.microsoft.com/office/word/2023/wordml/word16du" xmlns:w16sdtdh="http://schemas.microsoft.com/office/word/2020/wordml/sdtdatahash" xmlns:w16se="http://schemas.microsoft.com/office/word/2015/wordml/symex" xmlns:wpg="http://schemas.microsoft.com/office/word/2010/wordprocessingGroup" xmlns:wpi="http://schemas.microsoft.com/office/word/2010/wordprocessingInk" xmlns:wne="http://schemas.microsoft.com/office/word/2006/wordml" xmlns:wps="http://schemas.microsoft.com/office/word/2010/wordprocessingShape" mc:Ignorable="w14 w15 w16se w16cid w16 w16cex w16sdtdh w16du wp14">
   <w:abstractNum w:abstractNumId="0" w15:restartNumberingAfterBreak="0">
     <w:nsid w:val="0262072A"/>
     <w:multiLevelType w:val="hybridMultilevel"/>
@@ -23881,7 +23840,7 @@
 </file>
 
 <file path=word/styles.xml><?xml version="1.0" encoding="utf-8"?>
-<w:styles xmlns:mc="http://schemas.openxmlformats.org/markup-compatibility/2006" xmlns:r="http://schemas.openxmlformats.org/officeDocument/2006/relationships" xmlns:w="http://schemas.openxmlformats.org/wordprocessingml/2006/main" xmlns:w14="http://schemas.microsoft.com/office/word/2010/wordml" xmlns:w15="http://schemas.microsoft.com/office/word/2012/wordml" xmlns:w16cex="http://schemas.microsoft.com/office/word/2018/wordml/cex" xmlns:w16cid="http://schemas.microsoft.com/office/word/2016/wordml/cid" xmlns:w16="http://schemas.microsoft.com/office/word/2018/wordml" xmlns:w16du="http://schemas.microsoft.com/office/word/2023/wordml/word16du" xmlns:w16sdtdh="http://schemas.microsoft.com/office/word/2020/wordml/sdtdatahash" xmlns:w16sdtfl="http://schemas.microsoft.com/office/word/2024/wordml/sdtformatlock" xmlns:w16se="http://schemas.microsoft.com/office/word/2015/wordml/symex" mc:Ignorable="w14 w15 w16se w16cid w16 w16cex w16sdtdh w16sdtfl w16du">
+<w:styles xmlns:mc="http://schemas.openxmlformats.org/markup-compatibility/2006" xmlns:r="http://schemas.openxmlformats.org/officeDocument/2006/relationships" xmlns:w="http://schemas.openxmlformats.org/wordprocessingml/2006/main" xmlns:w14="http://schemas.microsoft.com/office/word/2010/wordml" xmlns:w15="http://schemas.microsoft.com/office/word/2012/wordml" xmlns:w16cex="http://schemas.microsoft.com/office/word/2018/wordml/cex" xmlns:w16cid="http://schemas.microsoft.com/office/word/2016/wordml/cid" xmlns:w16="http://schemas.microsoft.com/office/word/2018/wordml" xmlns:w16du="http://schemas.microsoft.com/office/word/2023/wordml/word16du" xmlns:w16sdtdh="http://schemas.microsoft.com/office/word/2020/wordml/sdtdatahash" xmlns:w16se="http://schemas.microsoft.com/office/word/2015/wordml/symex" mc:Ignorable="w14 w15 w16se w16cid w16 w16cex w16sdtdh w16du">
   <w:docDefaults>
     <w:rPrDefault>
       <w:rPr>
@@ -24482,6 +24441,7 @@
   <w:style w:type="character" w:default="1" w:styleId="DefaultParagraphFont">
     <w:name w:val="Default Paragraph Font"/>
     <w:uiPriority w:val="1"/>
+    <w:semiHidden/>
     <w:unhideWhenUsed/>
   </w:style>
   <w:style w:type="table" w:default="1" w:styleId="TableNormal">
